--- a/style structure.docx
+++ b/style structure.docx
@@ -299,6 +299,7 @@
         </w:numPr>
         <w:bidi/>
         <w:rPr>
+          <w:del w:id="1" w:author="RePack by Diakov" w:date="2023-02-08T08:37:00Z"/>
           <w:lang w:bidi="fa-IR"/>
         </w:rPr>
       </w:pPr>
@@ -357,126 +358,40 @@
     </w:p>
     <w:p>
       <w:pPr>
+        <w:pStyle w:val="ListParagraph"/>
+        <w:numPr>
+          <w:ilvl w:val="0"/>
+          <w:numId w:val="1"/>
+        </w:numPr>
         <w:bidi/>
         <w:rPr>
+          <w:del w:id="2" w:author="RePack by Diakov" w:date="2023-02-08T08:37:00Z"/>
           <w:rtl/>
           <w:lang w:bidi="fa-IR"/>
         </w:rPr>
+        <w:pPrChange w:id="3" w:author="RePack by Diakov" w:date="2023-02-08T08:37:00Z">
+          <w:pPr>
+            <w:bidi/>
+          </w:pPr>
+        </w:pPrChange>
       </w:pPr>
     </w:p>
     <w:p>
       <w:pPr>
+        <w:pStyle w:val="ListParagraph"/>
         <w:bidi/>
-        <w:jc w:val="right"/>
-        <w:rPr>
-          <w:lang w:bidi="fa-IR"/>
-        </w:rPr>
+        <w:rPr>
+          <w:del w:id="4" w:author="RePack by Diakov" w:date="2023-02-08T08:37:00Z"/>
+          <w:lang w:bidi="fa-IR"/>
+        </w:rPr>
+        <w:pPrChange w:id="5" w:author="RePack by Diakov" w:date="2023-02-08T08:37:00Z">
+          <w:pPr>
+            <w:bidi/>
+            <w:jc w:val="right"/>
+          </w:pPr>
+        </w:pPrChange>
       </w:pPr>
-      <w:r>
-        <w:rPr>
-          <w:noProof/>
-        </w:rPr>
-        <mc:AlternateContent>
-          <mc:Choice Requires="wps">
-            <w:drawing>
-              <wp:anchor distT="0" distB="0" distL="114300" distR="114300" simplePos="0" relativeHeight="251661312" behindDoc="0" locked="0" layoutInCell="1" allowOverlap="1" wp14:anchorId="33817871" wp14:editId="08F645EB">
-                <wp:simplePos x="0" y="0"/>
-                <wp:positionH relativeFrom="margin">
-                  <wp:align>left</wp:align>
-                </wp:positionH>
-                <wp:positionV relativeFrom="paragraph">
-                  <wp:posOffset>226060</wp:posOffset>
-                </wp:positionV>
-                <wp:extent cx="1219200" cy="292100"/>
-                <wp:effectExtent l="0" t="0" r="19050" b="12700"/>
-                <wp:wrapNone/>
-                <wp:docPr id="30" name="Text Box 30"/>
-                <wp:cNvGraphicFramePr/>
-                <a:graphic xmlns:a="http://schemas.openxmlformats.org/drawingml/2006/main">
-                  <a:graphicData uri="http://schemas.microsoft.com/office/word/2010/wordprocessingShape">
-                    <wps:wsp>
-                      <wps:cNvSpPr txBox="1"/>
-                      <wps:spPr>
-                        <a:xfrm>
-                          <a:off x="0" y="0"/>
-                          <a:ext cx="1219200" cy="292100"/>
-                        </a:xfrm>
-                        <a:prstGeom prst="rect">
-                          <a:avLst/>
-                        </a:prstGeom>
-                        <a:solidFill>
-                          <a:schemeClr val="lt1"/>
-                        </a:solidFill>
-                        <a:ln w="6350">
-                          <a:solidFill>
-                            <a:prstClr val="black"/>
-                          </a:solidFill>
-                        </a:ln>
-                      </wps:spPr>
-                      <wps:txbx>
-                        <w:txbxContent>
-                          <w:p>
-                            <w:pPr>
-                              <w:ind w:left="3600" w:hanging="3600"/>
-                              <w:jc w:val="center"/>
-                            </w:pPr>
-                            <w:r>
-                              <w:t>Web-design.css</w:t>
-                            </w:r>
-                          </w:p>
-                        </w:txbxContent>
-                      </wps:txbx>
-                      <wps:bodyPr rot="0" spcFirstLastPara="0" vertOverflow="overflow" horzOverflow="overflow" vert="horz" wrap="square" lIns="91440" tIns="45720" rIns="91440" bIns="45720" numCol="1" spcCol="0" rtlCol="0" fromWordArt="0" anchor="t" anchorCtr="0" forceAA="0" compatLnSpc="1">
-                        <a:prstTxWarp prst="textNoShape">
-                          <a:avLst/>
-                        </a:prstTxWarp>
-                        <a:noAutofit/>
-                      </wps:bodyPr>
-                    </wps:wsp>
-                  </a:graphicData>
-                </a:graphic>
-                <wp14:sizeRelV relativeFrom="margin">
-                  <wp14:pctHeight>0</wp14:pctHeight>
-                </wp14:sizeRelV>
-              </wp:anchor>
-            </w:drawing>
-          </mc:Choice>
-          <mc:Fallback>
-            <w:pict>
-              <v:shapetype w14:anchorId="33817871" id="_x0000_t202" coordsize="21600,21600" o:spt="202" path="m,l,21600r21600,l21600,xe">
-                <v:stroke joinstyle="miter"/>
-                <v:path gradientshapeok="t" o:connecttype="rect"/>
-              </v:shapetype>
-              <v:shape id="Text Box 30" o:spid="_x0000_s1026" type="#_x0000_t202" style="position:absolute;margin-left:0;margin-top:17.8pt;width:96pt;height:23pt;z-index:251661312;visibility:visible;mso-wrap-style:square;mso-height-percent:0;mso-wrap-distance-left:9pt;mso-wrap-distance-top:0;mso-wrap-distance-right:9pt;mso-wrap-distance-bottom:0;mso-position-horizontal:left;mso-position-horizontal-relative:margin;mso-position-vertical:absolute;mso-position-vertical-relative:text;mso-height-percent:0;mso-height-relative:margin;v-text-anchor:top" o:gfxdata="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" fillcolor="white [3201]" strokeweight=".5pt">
-                <v:textbox>
-                  <w:txbxContent>
-                    <w:p>
-                      <w:pPr>
-                        <w:ind w:left="3600" w:hanging="3600"/>
-                        <w:jc w:val="center"/>
-                      </w:pPr>
-                      <w:r>
-                        <w:t>Web-design.css</w:t>
-                      </w:r>
-                    </w:p>
-                  </w:txbxContent>
-                </v:textbox>
-                <w10:wrap anchorx="margin"/>
-              </v:shape>
-            </w:pict>
-          </mc:Fallback>
-        </mc:AlternateContent>
-      </w:r>
-    </w:p>
-    <w:p>
-      <w:pPr>
-        <w:bidi/>
-        <w:jc w:val="right"/>
-        <w:rPr>
-          <w:lang w:bidi="fa-IR"/>
-        </w:rPr>
-      </w:pPr>
-      <w:ins w:id="1" w:author="RePack by Diakov" w:date="2023-02-08T08:28:00Z">
+      <w:del w:id="6" w:author="RePack by Diakov" w:date="2023-02-08T08:37:00Z">
         <w:r>
           <w:rPr>
             <w:noProof/>
@@ -484,71 +399,112 @@
           <mc:AlternateContent>
             <mc:Choice Requires="wps">
               <w:drawing>
-                <wp:anchor distT="0" distB="0" distL="114300" distR="114300" simplePos="0" relativeHeight="251699200" behindDoc="0" locked="0" layoutInCell="1" allowOverlap="1">
+                <wp:anchor distT="0" distB="0" distL="114300" distR="114300" simplePos="0" relativeHeight="251661312" behindDoc="0" locked="0" layoutInCell="1" allowOverlap="1" wp14:anchorId="543D05A3" wp14:editId="440E326E">
                   <wp:simplePos x="0" y="0"/>
-                  <wp:positionH relativeFrom="column">
-                    <wp:posOffset>1238250</wp:posOffset>
+                  <wp:positionH relativeFrom="margin">
+                    <wp:align>left</wp:align>
                   </wp:positionH>
                   <wp:positionV relativeFrom="paragraph">
-                    <wp:posOffset>114300</wp:posOffset>
+                    <wp:posOffset>226060</wp:posOffset>
                   </wp:positionV>
-                  <wp:extent cx="431800" cy="311150"/>
-                  <wp:effectExtent l="38100" t="38100" r="25400" b="31750"/>
+                  <wp:extent cx="1219200" cy="292100"/>
+                  <wp:effectExtent l="0" t="0" r="19050" b="12700"/>
                   <wp:wrapNone/>
-                  <wp:docPr id="24" name="Straight Arrow Connector 24"/>
+                  <wp:docPr id="30" name="Text Box 30"/>
                   <wp:cNvGraphicFramePr/>
                   <a:graphic xmlns:a="http://schemas.openxmlformats.org/drawingml/2006/main">
                     <a:graphicData uri="http://schemas.microsoft.com/office/word/2010/wordprocessingShape">
                       <wps:wsp>
-                        <wps:cNvCnPr/>
+                        <wps:cNvSpPr txBox="1"/>
                         <wps:spPr>
-                          <a:xfrm flipH="1" flipV="1">
+                          <a:xfrm>
                             <a:off x="0" y="0"/>
-                            <a:ext cx="431800" cy="311150"/>
+                            <a:ext cx="1219200" cy="292100"/>
                           </a:xfrm>
-                          <a:prstGeom prst="straightConnector1">
+                          <a:prstGeom prst="rect">
                             <a:avLst/>
                           </a:prstGeom>
-                          <a:ln>
-                            <a:tailEnd type="triangle"/>
+                          <a:solidFill>
+                            <a:schemeClr val="lt1"/>
+                          </a:solidFill>
+                          <a:ln w="6350">
+                            <a:solidFill>
+                              <a:prstClr val="black"/>
+                            </a:solidFill>
                           </a:ln>
                         </wps:spPr>
-                        <wps:style>
-                          <a:lnRef idx="1">
-                            <a:schemeClr val="accent1"/>
-                          </a:lnRef>
-                          <a:fillRef idx="0">
-                            <a:schemeClr val="accent1"/>
-                          </a:fillRef>
-                          <a:effectRef idx="0">
-                            <a:schemeClr val="accent1"/>
-                          </a:effectRef>
-                          <a:fontRef idx="minor">
-                            <a:schemeClr val="tx1"/>
-                          </a:fontRef>
-                        </wps:style>
-                        <wps:bodyPr/>
+                        <wps:txbx>
+                          <w:txbxContent>
+                            <w:p>
+                              <w:pPr>
+                                <w:ind w:left="3600" w:hanging="3600"/>
+                                <w:jc w:val="center"/>
+                              </w:pPr>
+                              <w:r>
+                                <w:t>Web-design.css</w:t>
+                              </w:r>
+                            </w:p>
+                          </w:txbxContent>
+                        </wps:txbx>
+                        <wps:bodyPr rot="0" spcFirstLastPara="0" vertOverflow="overflow" horzOverflow="overflow" vert="horz" wrap="square" lIns="91440" tIns="45720" rIns="91440" bIns="45720" numCol="1" spcCol="0" rtlCol="0" fromWordArt="0" anchor="t" anchorCtr="0" forceAA="0" compatLnSpc="1">
+                          <a:prstTxWarp prst="textNoShape">
+                            <a:avLst/>
+                          </a:prstTxWarp>
+                          <a:noAutofit/>
+                        </wps:bodyPr>
                       </wps:wsp>
                     </a:graphicData>
                   </a:graphic>
+                  <wp14:sizeRelV relativeFrom="margin">
+                    <wp14:pctHeight>0</wp14:pctHeight>
+                  </wp14:sizeRelV>
                 </wp:anchor>
               </w:drawing>
             </mc:Choice>
             <mc:Fallback>
               <w:pict>
-                <v:shapetype w14:anchorId="1D4ED734" id="_x0000_t32" coordsize="21600,21600" o:spt="32" o:oned="t" path="m,l21600,21600e" filled="f">
-                  <v:path arrowok="t" fillok="f" o:connecttype="none"/>
-                  <o:lock v:ext="edit" shapetype="t"/>
+                <v:shapetype w14:anchorId="33817871" id="_x0000_t202" coordsize="21600,21600" o:spt="202" path="m,l,21600r21600,l21600,xe">
+                  <v:stroke joinstyle="miter"/>
+                  <v:path gradientshapeok="t" o:connecttype="rect"/>
                 </v:shapetype>
-                <v:shape id="Straight Arrow Connector 24" o:spid="_x0000_s1026" type="#_x0000_t32" style="position:absolute;margin-left:97.5pt;margin-top:9pt;width:34pt;height:24.5pt;flip:x y;z-index:251699200;visibility:visible;mso-wrap-style:square;mso-wrap-distance-left:9pt;mso-wrap-distance-top:0;mso-wrap-distance-right:9pt;mso-wrap-distance-bottom:0;mso-position-horizontal:absolute;mso-position-horizontal-relative:text;mso-position-vertical:absolute;mso-position-vertical-relative:text" o:gfxdata="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" strokecolor="#5b9bd5 [3204]" strokeweight=".5pt">
-                  <v:stroke endarrow="block" joinstyle="miter"/>
+                <v:shape id="Text Box 30" o:spid="_x0000_s1026" type="#_x0000_t202" style="position:absolute;margin-left:0;margin-top:17.8pt;width:96pt;height:23pt;z-index:251661312;visibility:visible;mso-wrap-style:square;mso-height-percent:0;mso-wrap-distance-left:9pt;mso-wrap-distance-top:0;mso-wrap-distance-right:9pt;mso-wrap-distance-bottom:0;mso-position-horizontal:left;mso-position-horizontal-relative:margin;mso-position-vertical:absolute;mso-position-vertical-relative:text;mso-height-percent:0;mso-height-relative:margin;v-text-anchor:top" o:gfxdata="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" fillcolor="white [3201]" strokeweight=".5pt">
+                  <v:textbox>
+                    <w:txbxContent>
+                      <w:p>
+                        <w:pPr>
+                          <w:ind w:left="3600" w:hanging="3600"/>
+                          <w:jc w:val="center"/>
+                        </w:pPr>
+                        <w:r>
+                          <w:t>Web-design.css</w:t>
+                        </w:r>
+                      </w:p>
+                    </w:txbxContent>
+                  </v:textbox>
+                  <w10:wrap anchorx="margin"/>
                 </v:shape>
               </w:pict>
             </mc:Fallback>
           </mc:AlternateContent>
         </w:r>
-      </w:ins>
-      <w:del w:id="2" w:author="RePack by Diakov" w:date="2023-02-08T08:27:00Z">
+      </w:del>
+    </w:p>
+    <w:p>
+      <w:pPr>
+        <w:pStyle w:val="ListParagraph"/>
+        <w:bidi/>
+        <w:rPr>
+          <w:del w:id="7" w:author="RePack by Diakov" w:date="2023-02-08T08:37:00Z"/>
+          <w:lang w:bidi="fa-IR"/>
+        </w:rPr>
+        <w:pPrChange w:id="8" w:author="RePack by Diakov" w:date="2023-02-08T08:37:00Z">
+          <w:pPr>
+            <w:bidi/>
+            <w:jc w:val="right"/>
+          </w:pPr>
+        </w:pPrChange>
+      </w:pPr>
+      <w:del w:id="9" w:author="RePack by Diakov" w:date="2023-02-08T08:27:00Z">
         <w:r>
           <w:rPr>
             <w:noProof/>
@@ -556,7 +512,7 @@
           <mc:AlternateContent>
             <mc:Choice Requires="wps">
               <w:drawing>
-                <wp:anchor distT="0" distB="0" distL="114300" distR="114300" simplePos="0" relativeHeight="251664384" behindDoc="0" locked="0" layoutInCell="1" allowOverlap="1" wp14:anchorId="67B779DF" wp14:editId="04CB41A6">
+                <wp:anchor distT="0" distB="0" distL="114300" distR="114300" simplePos="0" relativeHeight="251664384" behindDoc="0" locked="0" layoutInCell="1" allowOverlap="1" wp14:anchorId="6FB1753C" wp14:editId="05EB5F62">
                   <wp:simplePos x="0" y="0"/>
                   <wp:positionH relativeFrom="column">
                     <wp:posOffset>1225550</wp:posOffset>
@@ -616,13 +572,20 @@
     </w:p>
     <w:p>
       <w:pPr>
+        <w:pStyle w:val="ListParagraph"/>
         <w:bidi/>
-        <w:jc w:val="right"/>
-        <w:rPr>
-          <w:lang w:bidi="fa-IR"/>
-        </w:rPr>
+        <w:rPr>
+          <w:del w:id="10" w:author="RePack by Diakov" w:date="2023-02-08T08:37:00Z"/>
+          <w:lang w:bidi="fa-IR"/>
+        </w:rPr>
+        <w:pPrChange w:id="11" w:author="RePack by Diakov" w:date="2023-02-08T08:37:00Z">
+          <w:pPr>
+            <w:bidi/>
+            <w:jc w:val="right"/>
+          </w:pPr>
+        </w:pPrChange>
       </w:pPr>
-      <w:ins w:id="3" w:author="RePack by Diakov" w:date="2023-02-08T08:28:00Z">
+      <w:del w:id="12" w:author="RePack by Diakov" w:date="2023-02-08T08:27:00Z">
         <w:r>
           <w:rPr>
             <w:noProof/>
@@ -630,275 +593,7 @@
           <mc:AlternateContent>
             <mc:Choice Requires="wps">
               <w:drawing>
-                <wp:anchor distT="0" distB="0" distL="114300" distR="114300" simplePos="0" relativeHeight="251700224" behindDoc="0" locked="0" layoutInCell="1" allowOverlap="1">
-                  <wp:simplePos x="0" y="0"/>
-                  <wp:positionH relativeFrom="column">
-                    <wp:posOffset>1231900</wp:posOffset>
-                  </wp:positionH>
-                  <wp:positionV relativeFrom="paragraph">
-                    <wp:posOffset>146050</wp:posOffset>
-                  </wp:positionV>
-                  <wp:extent cx="438150" cy="317500"/>
-                  <wp:effectExtent l="38100" t="0" r="19050" b="63500"/>
-                  <wp:wrapNone/>
-                  <wp:docPr id="25" name="Straight Arrow Connector 25"/>
-                  <wp:cNvGraphicFramePr/>
-                  <a:graphic xmlns:a="http://schemas.openxmlformats.org/drawingml/2006/main">
-                    <a:graphicData uri="http://schemas.microsoft.com/office/word/2010/wordprocessingShape">
-                      <wps:wsp>
-                        <wps:cNvCnPr/>
-                        <wps:spPr>
-                          <a:xfrm flipH="1">
-                            <a:off x="0" y="0"/>
-                            <a:ext cx="438150" cy="317500"/>
-                          </a:xfrm>
-                          <a:prstGeom prst="straightConnector1">
-                            <a:avLst/>
-                          </a:prstGeom>
-                          <a:ln>
-                            <a:tailEnd type="triangle"/>
-                          </a:ln>
-                        </wps:spPr>
-                        <wps:style>
-                          <a:lnRef idx="1">
-                            <a:schemeClr val="accent1"/>
-                          </a:lnRef>
-                          <a:fillRef idx="0">
-                            <a:schemeClr val="accent1"/>
-                          </a:fillRef>
-                          <a:effectRef idx="0">
-                            <a:schemeClr val="accent1"/>
-                          </a:effectRef>
-                          <a:fontRef idx="minor">
-                            <a:schemeClr val="tx1"/>
-                          </a:fontRef>
-                        </wps:style>
-                        <wps:bodyPr/>
-                      </wps:wsp>
-                    </a:graphicData>
-                  </a:graphic>
-                </wp:anchor>
-              </w:drawing>
-            </mc:Choice>
-            <mc:Fallback>
-              <w:pict>
-                <v:shape w14:anchorId="11C25A09" id="Straight Arrow Connector 25" o:spid="_x0000_s1026" type="#_x0000_t32" style="position:absolute;margin-left:97pt;margin-top:11.5pt;width:34.5pt;height:25pt;flip:x;z-index:251700224;visibility:visible;mso-wrap-style:square;mso-wrap-distance-left:9pt;mso-wrap-distance-top:0;mso-wrap-distance-right:9pt;mso-wrap-distance-bottom:0;mso-position-horizontal:absolute;mso-position-horizontal-relative:text;mso-position-vertical:absolute;mso-position-vertical-relative:text" o:gfxdata="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" strokecolor="#5b9bd5 [3204]" strokeweight=".5pt">
-                  <v:stroke endarrow="block" joinstyle="miter"/>
-                </v:shape>
-              </w:pict>
-            </mc:Fallback>
-          </mc:AlternateContent>
-        </w:r>
-        <w:r>
-          <w:rPr>
-            <w:noProof/>
-          </w:rPr>
-          <mc:AlternateContent>
-            <mc:Choice Requires="wps">
-              <w:drawing>
-                <wp:anchor distT="0" distB="0" distL="114300" distR="114300" simplePos="0" relativeHeight="251698176" behindDoc="0" locked="0" layoutInCell="1" allowOverlap="1">
-                  <wp:simplePos x="0" y="0"/>
-                  <wp:positionH relativeFrom="column">
-                    <wp:posOffset>1225550</wp:posOffset>
-                  </wp:positionH>
-                  <wp:positionV relativeFrom="paragraph">
-                    <wp:posOffset>127000</wp:posOffset>
-                  </wp:positionV>
-                  <wp:extent cx="914400" cy="12700"/>
-                  <wp:effectExtent l="38100" t="76200" r="0" b="82550"/>
-                  <wp:wrapNone/>
-                  <wp:docPr id="23" name="Straight Arrow Connector 23"/>
-                  <wp:cNvGraphicFramePr/>
-                  <a:graphic xmlns:a="http://schemas.openxmlformats.org/drawingml/2006/main">
-                    <a:graphicData uri="http://schemas.microsoft.com/office/word/2010/wordprocessingShape">
-                      <wps:wsp>
-                        <wps:cNvCnPr/>
-                        <wps:spPr>
-                          <a:xfrm flipH="1" flipV="1">
-                            <a:off x="0" y="0"/>
-                            <a:ext cx="914400" cy="12700"/>
-                          </a:xfrm>
-                          <a:prstGeom prst="straightConnector1">
-                            <a:avLst/>
-                          </a:prstGeom>
-                          <a:ln>
-                            <a:tailEnd type="triangle"/>
-                          </a:ln>
-                        </wps:spPr>
-                        <wps:style>
-                          <a:lnRef idx="1">
-                            <a:schemeClr val="accent1"/>
-                          </a:lnRef>
-                          <a:fillRef idx="0">
-                            <a:schemeClr val="accent1"/>
-                          </a:fillRef>
-                          <a:effectRef idx="0">
-                            <a:schemeClr val="accent1"/>
-                          </a:effectRef>
-                          <a:fontRef idx="minor">
-                            <a:schemeClr val="tx1"/>
-                          </a:fontRef>
-                        </wps:style>
-                        <wps:bodyPr/>
-                      </wps:wsp>
-                    </a:graphicData>
-                  </a:graphic>
-                </wp:anchor>
-              </w:drawing>
-            </mc:Choice>
-            <mc:Fallback>
-              <w:pict>
-                <v:shape w14:anchorId="7FFB32CD" id="Straight Arrow Connector 23" o:spid="_x0000_s1026" type="#_x0000_t32" style="position:absolute;margin-left:96.5pt;margin-top:10pt;width:1in;height:1pt;flip:x y;z-index:251698176;visibility:visible;mso-wrap-style:square;mso-wrap-distance-left:9pt;mso-wrap-distance-top:0;mso-wrap-distance-right:9pt;mso-wrap-distance-bottom:0;mso-position-horizontal:absolute;mso-position-horizontal-relative:text;mso-position-vertical:absolute;mso-position-vertical-relative:text" o:gfxdata="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" strokecolor="#5b9bd5 [3204]" strokeweight=".5pt">
-                  <v:stroke endarrow="block" joinstyle="miter"/>
-                </v:shape>
-              </w:pict>
-            </mc:Fallback>
-          </mc:AlternateContent>
-        </w:r>
-      </w:ins>
-      <w:ins w:id="4" w:author="RePack by Diakov" w:date="2023-02-08T08:27:00Z">
-        <w:r>
-          <w:rPr>
-            <w:noProof/>
-          </w:rPr>
-          <mc:AlternateContent>
-            <mc:Choice Requires="wps">
-              <w:drawing>
-                <wp:anchor distT="0" distB="0" distL="114300" distR="114300" simplePos="0" relativeHeight="251697152" behindDoc="0" locked="0" layoutInCell="1" allowOverlap="1">
-                  <wp:simplePos x="0" y="0"/>
-                  <wp:positionH relativeFrom="column">
-                    <wp:posOffset>3346450</wp:posOffset>
-                  </wp:positionH>
-                  <wp:positionV relativeFrom="paragraph">
-                    <wp:posOffset>133350</wp:posOffset>
-                  </wp:positionV>
-                  <wp:extent cx="342900" cy="0"/>
-                  <wp:effectExtent l="38100" t="76200" r="0" b="95250"/>
-                  <wp:wrapNone/>
-                  <wp:docPr id="21" name="Straight Arrow Connector 21"/>
-                  <wp:cNvGraphicFramePr/>
-                  <a:graphic xmlns:a="http://schemas.openxmlformats.org/drawingml/2006/main">
-                    <a:graphicData uri="http://schemas.microsoft.com/office/word/2010/wordprocessingShape">
-                      <wps:wsp>
-                        <wps:cNvCnPr/>
-                        <wps:spPr>
-                          <a:xfrm flipH="1">
-                            <a:off x="0" y="0"/>
-                            <a:ext cx="342900" cy="0"/>
-                          </a:xfrm>
-                          <a:prstGeom prst="straightConnector1">
-                            <a:avLst/>
-                          </a:prstGeom>
-                          <a:ln>
-                            <a:tailEnd type="triangle"/>
-                          </a:ln>
-                        </wps:spPr>
-                        <wps:style>
-                          <a:lnRef idx="1">
-                            <a:schemeClr val="accent1"/>
-                          </a:lnRef>
-                          <a:fillRef idx="0">
-                            <a:schemeClr val="accent1"/>
-                          </a:fillRef>
-                          <a:effectRef idx="0">
-                            <a:schemeClr val="accent1"/>
-                          </a:effectRef>
-                          <a:fontRef idx="minor">
-                            <a:schemeClr val="tx1"/>
-                          </a:fontRef>
-                        </wps:style>
-                        <wps:bodyPr/>
-                      </wps:wsp>
-                    </a:graphicData>
-                  </a:graphic>
-                </wp:anchor>
-              </w:drawing>
-            </mc:Choice>
-            <mc:Fallback>
-              <w:pict>
-                <v:shape w14:anchorId="2EF0669F" id="Straight Arrow Connector 21" o:spid="_x0000_s1026" type="#_x0000_t32" style="position:absolute;margin-left:263.5pt;margin-top:10.5pt;width:27pt;height:0;flip:x;z-index:251697152;visibility:visible;mso-wrap-style:square;mso-wrap-distance-left:9pt;mso-wrap-distance-top:0;mso-wrap-distance-right:9pt;mso-wrap-distance-bottom:0;mso-position-horizontal:absolute;mso-position-horizontal-relative:text;mso-position-vertical:absolute;mso-position-vertical-relative:text" o:gfxdata="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" strokecolor="#5b9bd5 [3204]" strokeweight=".5pt">
-                  <v:stroke endarrow="block" joinstyle="miter"/>
-                </v:shape>
-              </w:pict>
-            </mc:Fallback>
-          </mc:AlternateContent>
-        </w:r>
-        <w:r>
-          <w:rPr>
-            <w:noProof/>
-          </w:rPr>
-          <mc:AlternateContent>
-            <mc:Choice Requires="wps">
-              <w:drawing>
-                <wp:anchor distT="0" distB="0" distL="114300" distR="114300" simplePos="0" relativeHeight="251696128" behindDoc="0" locked="0" layoutInCell="1" allowOverlap="1">
-                  <wp:simplePos x="0" y="0"/>
-                  <wp:positionH relativeFrom="column">
-                    <wp:posOffset>4419600</wp:posOffset>
-                  </wp:positionH>
-                  <wp:positionV relativeFrom="paragraph">
-                    <wp:posOffset>127000</wp:posOffset>
-                  </wp:positionV>
-                  <wp:extent cx="488950" cy="6350"/>
-                  <wp:effectExtent l="38100" t="76200" r="0" b="88900"/>
-                  <wp:wrapNone/>
-                  <wp:docPr id="20" name="Straight Arrow Connector 20"/>
-                  <wp:cNvGraphicFramePr/>
-                  <a:graphic xmlns:a="http://schemas.openxmlformats.org/drawingml/2006/main">
-                    <a:graphicData uri="http://schemas.microsoft.com/office/word/2010/wordprocessingShape">
-                      <wps:wsp>
-                        <wps:cNvCnPr/>
-                        <wps:spPr>
-                          <a:xfrm flipH="1" flipV="1">
-                            <a:off x="0" y="0"/>
-                            <a:ext cx="488950" cy="6350"/>
-                          </a:xfrm>
-                          <a:prstGeom prst="straightConnector1">
-                            <a:avLst/>
-                          </a:prstGeom>
-                          <a:ln>
-                            <a:tailEnd type="triangle"/>
-                          </a:ln>
-                        </wps:spPr>
-                        <wps:style>
-                          <a:lnRef idx="1">
-                            <a:schemeClr val="accent1"/>
-                          </a:lnRef>
-                          <a:fillRef idx="0">
-                            <a:schemeClr val="accent1"/>
-                          </a:fillRef>
-                          <a:effectRef idx="0">
-                            <a:schemeClr val="accent1"/>
-                          </a:effectRef>
-                          <a:fontRef idx="minor">
-                            <a:schemeClr val="tx1"/>
-                          </a:fontRef>
-                        </wps:style>
-                        <wps:bodyPr/>
-                      </wps:wsp>
-                    </a:graphicData>
-                  </a:graphic>
-                </wp:anchor>
-              </w:drawing>
-            </mc:Choice>
-            <mc:Fallback>
-              <w:pict>
-                <v:shape w14:anchorId="17D2764F" id="Straight Arrow Connector 20" o:spid="_x0000_s1026" type="#_x0000_t32" style="position:absolute;margin-left:348pt;margin-top:10pt;width:38.5pt;height:.5pt;flip:x y;z-index:251696128;visibility:visible;mso-wrap-style:square;mso-wrap-distance-left:9pt;mso-wrap-distance-top:0;mso-wrap-distance-right:9pt;mso-wrap-distance-bottom:0;mso-position-horizontal:absolute;mso-position-horizontal-relative:text;mso-position-vertical:absolute;mso-position-vertical-relative:text" o:gfxdata="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" strokecolor="#5b9bd5 [3204]" strokeweight=".5pt">
-                  <v:stroke endarrow="block" joinstyle="miter"/>
-                </v:shape>
-              </w:pict>
-            </mc:Fallback>
-          </mc:AlternateContent>
-        </w:r>
-      </w:ins>
-      <w:del w:id="5" w:author="RePack by Diakov" w:date="2023-02-08T08:27:00Z">
-        <w:r>
-          <w:rPr>
-            <w:noProof/>
-          </w:rPr>
-          <mc:AlternateContent>
-            <mc:Choice Requires="wps">
-              <w:drawing>
-                <wp:anchor distT="0" distB="0" distL="114300" distR="114300" simplePos="0" relativeHeight="251667456" behindDoc="0" locked="0" layoutInCell="1" allowOverlap="1" wp14:anchorId="0053EDC4" wp14:editId="2ED52709">
+                <wp:anchor distT="0" distB="0" distL="114300" distR="114300" simplePos="0" relativeHeight="251667456" behindDoc="0" locked="0" layoutInCell="1" allowOverlap="1" wp14:anchorId="31B6EB53" wp14:editId="516E95E2">
                   <wp:simplePos x="0" y="0"/>
                   <wp:positionH relativeFrom="column">
                     <wp:posOffset>1219200</wp:posOffset>
@@ -964,95 +659,7 @@
           </mc:AlternateContent>
         </w:r>
       </w:del>
-      <w:r>
-        <w:rPr>
-          <w:noProof/>
-        </w:rPr>
-        <mc:AlternateContent>
-          <mc:Choice Requires="wps">
-            <w:drawing>
-              <wp:anchor distT="0" distB="0" distL="114300" distR="114300" simplePos="0" relativeHeight="251672576" behindDoc="0" locked="0" layoutInCell="1" allowOverlap="1" wp14:anchorId="17F63C0A" wp14:editId="5C6A17C2">
-                <wp:simplePos x="0" y="0"/>
-                <wp:positionH relativeFrom="column">
-                  <wp:posOffset>4908550</wp:posOffset>
-                </wp:positionH>
-                <wp:positionV relativeFrom="paragraph">
-                  <wp:posOffset>3810</wp:posOffset>
-                </wp:positionV>
-                <wp:extent cx="831850" cy="260350"/>
-                <wp:effectExtent l="0" t="0" r="25400" b="25400"/>
-                <wp:wrapNone/>
-                <wp:docPr id="41" name="Text Box 41"/>
-                <wp:cNvGraphicFramePr/>
-                <a:graphic xmlns:a="http://schemas.openxmlformats.org/drawingml/2006/main">
-                  <a:graphicData uri="http://schemas.microsoft.com/office/word/2010/wordprocessingShape">
-                    <wps:wsp>
-                      <wps:cNvSpPr txBox="1"/>
-                      <wps:spPr>
-                        <a:xfrm>
-                          <a:off x="0" y="0"/>
-                          <a:ext cx="831850" cy="260350"/>
-                        </a:xfrm>
-                        <a:prstGeom prst="rect">
-                          <a:avLst/>
-                        </a:prstGeom>
-                        <a:solidFill>
-                          <a:schemeClr val="lt1"/>
-                        </a:solidFill>
-                        <a:ln w="6350">
-                          <a:solidFill>
-                            <a:prstClr val="black"/>
-                          </a:solidFill>
-                        </a:ln>
-                      </wps:spPr>
-                      <wps:txbx>
-                        <w:txbxContent>
-                          <w:p>
-                            <w:pPr>
-                              <w:jc w:val="center"/>
-                            </w:pPr>
-                            <w:r>
-                              <w:t>Font.css</w:t>
-                            </w:r>
-                          </w:p>
-                        </w:txbxContent>
-                      </wps:txbx>
-                      <wps:bodyPr rot="0" spcFirstLastPara="0" vertOverflow="overflow" horzOverflow="overflow" vert="horz" wrap="square" lIns="91440" tIns="45720" rIns="91440" bIns="45720" numCol="1" spcCol="0" rtlCol="0" fromWordArt="0" anchor="t" anchorCtr="0" forceAA="0" compatLnSpc="1">
-                        <a:prstTxWarp prst="textNoShape">
-                          <a:avLst/>
-                        </a:prstTxWarp>
-                        <a:noAutofit/>
-                      </wps:bodyPr>
-                    </wps:wsp>
-                  </a:graphicData>
-                </a:graphic>
-                <wp14:sizeRelV relativeFrom="margin">
-                  <wp14:pctHeight>0</wp14:pctHeight>
-                </wp14:sizeRelV>
-              </wp:anchor>
-            </w:drawing>
-          </mc:Choice>
-          <mc:Fallback>
-            <w:pict>
-              <v:shape id="Text Box 41" o:spid="_x0000_s1027" type="#_x0000_t202" style="position:absolute;margin-left:386.5pt;margin-top:.3pt;width:65.5pt;height:20.5pt;z-index:251672576;visibility:visible;mso-wrap-style:square;mso-height-percent:0;mso-wrap-distance-left:9pt;mso-wrap-distance-top:0;mso-wrap-distance-right:9pt;mso-wrap-distance-bottom:0;mso-position-horizontal:absolute;mso-position-horizontal-relative:text;mso-position-vertical:absolute;mso-position-vertical-relative:text;mso-height-percent:0;mso-height-relative:margin;v-text-anchor:top" o:gfxdata="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" fillcolor="white [3201]" strokeweight=".5pt">
-                <v:textbox>
-                  <w:txbxContent>
-                    <w:p>
-                      <w:pPr>
-                        <w:jc w:val="center"/>
-                      </w:pPr>
-                      <w:r>
-                        <w:t>Font.css</w:t>
-                      </w:r>
-                    </w:p>
-                  </w:txbxContent>
-                </v:textbox>
-              </v:shape>
-            </w:pict>
-          </mc:Fallback>
-        </mc:AlternateContent>
-      </w:r>
-      <w:del w:id="6" w:author="RePack by Diakov" w:date="2023-02-08T08:27:00Z">
+      <w:del w:id="13" w:author="RePack by Diakov" w:date="2023-02-08T08:37:00Z">
         <w:r>
           <w:rPr>
             <w:noProof/>
@@ -1060,7 +667,97 @@
           <mc:AlternateContent>
             <mc:Choice Requires="wps">
               <w:drawing>
-                <wp:anchor distT="0" distB="0" distL="114300" distR="114300" simplePos="0" relativeHeight="251671552" behindDoc="0" locked="0" layoutInCell="1" allowOverlap="1" wp14:anchorId="6D1E5C4B" wp14:editId="40C79BE3">
+                <wp:anchor distT="0" distB="0" distL="114300" distR="114300" simplePos="0" relativeHeight="251672576" behindDoc="0" locked="0" layoutInCell="1" allowOverlap="1" wp14:anchorId="1A78EAED" wp14:editId="2BD94830">
+                  <wp:simplePos x="0" y="0"/>
+                  <wp:positionH relativeFrom="column">
+                    <wp:posOffset>4908550</wp:posOffset>
+                  </wp:positionH>
+                  <wp:positionV relativeFrom="paragraph">
+                    <wp:posOffset>3810</wp:posOffset>
+                  </wp:positionV>
+                  <wp:extent cx="831850" cy="260350"/>
+                  <wp:effectExtent l="0" t="0" r="25400" b="25400"/>
+                  <wp:wrapNone/>
+                  <wp:docPr id="41" name="Text Box 41"/>
+                  <wp:cNvGraphicFramePr/>
+                  <a:graphic xmlns:a="http://schemas.openxmlformats.org/drawingml/2006/main">
+                    <a:graphicData uri="http://schemas.microsoft.com/office/word/2010/wordprocessingShape">
+                      <wps:wsp>
+                        <wps:cNvSpPr txBox="1"/>
+                        <wps:spPr>
+                          <a:xfrm>
+                            <a:off x="0" y="0"/>
+                            <a:ext cx="831850" cy="260350"/>
+                          </a:xfrm>
+                          <a:prstGeom prst="rect">
+                            <a:avLst/>
+                          </a:prstGeom>
+                          <a:solidFill>
+                            <a:schemeClr val="lt1"/>
+                          </a:solidFill>
+                          <a:ln w="6350">
+                            <a:solidFill>
+                              <a:prstClr val="black"/>
+                            </a:solidFill>
+                          </a:ln>
+                        </wps:spPr>
+                        <wps:txbx>
+                          <w:txbxContent>
+                            <w:p>
+                              <w:pPr>
+                                <w:jc w:val="center"/>
+                              </w:pPr>
+                              <w:r>
+                                <w:t>Font.css</w:t>
+                              </w:r>
+                            </w:p>
+                          </w:txbxContent>
+                        </wps:txbx>
+                        <wps:bodyPr rot="0" spcFirstLastPara="0" vertOverflow="overflow" horzOverflow="overflow" vert="horz" wrap="square" lIns="91440" tIns="45720" rIns="91440" bIns="45720" numCol="1" spcCol="0" rtlCol="0" fromWordArt="0" anchor="t" anchorCtr="0" forceAA="0" compatLnSpc="1">
+                          <a:prstTxWarp prst="textNoShape">
+                            <a:avLst/>
+                          </a:prstTxWarp>
+                          <a:noAutofit/>
+                        </wps:bodyPr>
+                      </wps:wsp>
+                    </a:graphicData>
+                  </a:graphic>
+                  <wp14:sizeRelV relativeFrom="margin">
+                    <wp14:pctHeight>0</wp14:pctHeight>
+                  </wp14:sizeRelV>
+                </wp:anchor>
+              </w:drawing>
+            </mc:Choice>
+            <mc:Fallback>
+              <w:pict>
+                <v:shape id="Text Box 41" o:spid="_x0000_s1027" type="#_x0000_t202" style="position:absolute;margin-left:386.5pt;margin-top:.3pt;width:65.5pt;height:20.5pt;z-index:251672576;visibility:visible;mso-wrap-style:square;mso-height-percent:0;mso-wrap-distance-left:9pt;mso-wrap-distance-top:0;mso-wrap-distance-right:9pt;mso-wrap-distance-bottom:0;mso-position-horizontal:absolute;mso-position-horizontal-relative:text;mso-position-vertical:absolute;mso-position-vertical-relative:text;mso-height-percent:0;mso-height-relative:margin;v-text-anchor:top" o:gfxdata="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" fillcolor="white [3201]" strokeweight=".5pt">
+                  <v:textbox>
+                    <w:txbxContent>
+                      <w:p>
+                        <w:pPr>
+                          <w:jc w:val="center"/>
+                        </w:pPr>
+                        <w:r>
+                          <w:t>Font.css</w:t>
+                        </w:r>
+                      </w:p>
+                    </w:txbxContent>
+                  </v:textbox>
+                </v:shape>
+              </w:pict>
+            </mc:Fallback>
+          </mc:AlternateContent>
+        </w:r>
+      </w:del>
+      <w:del w:id="14" w:author="RePack by Diakov" w:date="2023-02-08T08:27:00Z">
+        <w:r>
+          <w:rPr>
+            <w:noProof/>
+          </w:rPr>
+          <mc:AlternateContent>
+            <mc:Choice Requires="wps">
+              <w:drawing>
+                <wp:anchor distT="0" distB="0" distL="114300" distR="114300" simplePos="0" relativeHeight="251671552" behindDoc="0" locked="0" layoutInCell="1" allowOverlap="1" wp14:anchorId="49B314DB" wp14:editId="7633F0F8">
                   <wp:simplePos x="0" y="0"/>
                   <wp:positionH relativeFrom="column">
                     <wp:posOffset>4419600</wp:posOffset>
@@ -1120,89 +817,7 @@
           </mc:AlternateContent>
         </w:r>
       </w:del>
-      <w:r>
-        <w:rPr>
-          <w:noProof/>
-        </w:rPr>
-        <mc:AlternateContent>
-          <mc:Choice Requires="wps">
-            <w:drawing>
-              <wp:anchor distT="0" distB="0" distL="114300" distR="114300" simplePos="0" relativeHeight="251670528" behindDoc="0" locked="0" layoutInCell="1" allowOverlap="1" wp14:anchorId="44B42A02" wp14:editId="4EBC60B3">
-                <wp:simplePos x="0" y="0"/>
-                <wp:positionH relativeFrom="column">
-                  <wp:posOffset>3695700</wp:posOffset>
-                </wp:positionH>
-                <wp:positionV relativeFrom="paragraph">
-                  <wp:posOffset>3810</wp:posOffset>
-                </wp:positionV>
-                <wp:extent cx="711200" cy="266700"/>
-                <wp:effectExtent l="0" t="0" r="12700" b="19050"/>
-                <wp:wrapNone/>
-                <wp:docPr id="38" name="Text Box 38"/>
-                <wp:cNvGraphicFramePr/>
-                <a:graphic xmlns:a="http://schemas.openxmlformats.org/drawingml/2006/main">
-                  <a:graphicData uri="http://schemas.microsoft.com/office/word/2010/wordprocessingShape">
-                    <wps:wsp>
-                      <wps:cNvSpPr txBox="1"/>
-                      <wps:spPr>
-                        <a:xfrm>
-                          <a:off x="0" y="0"/>
-                          <a:ext cx="711200" cy="266700"/>
-                        </a:xfrm>
-                        <a:prstGeom prst="rect">
-                          <a:avLst/>
-                        </a:prstGeom>
-                        <a:solidFill>
-                          <a:schemeClr val="lt1"/>
-                        </a:solidFill>
-                        <a:ln w="6350">
-                          <a:solidFill>
-                            <a:prstClr val="black"/>
-                          </a:solidFill>
-                        </a:ln>
-                      </wps:spPr>
-                      <wps:txbx>
-                        <w:txbxContent>
-                          <w:p>
-                            <w:r>
-                              <w:t>Base.css</w:t>
-                            </w:r>
-                          </w:p>
-                        </w:txbxContent>
-                      </wps:txbx>
-                      <wps:bodyPr rot="0" spcFirstLastPara="0" vertOverflow="overflow" horzOverflow="overflow" vert="horz" wrap="square" lIns="91440" tIns="45720" rIns="91440" bIns="45720" numCol="1" spcCol="0" rtlCol="0" fromWordArt="0" anchor="t" anchorCtr="0" forceAA="0" compatLnSpc="1">
-                        <a:prstTxWarp prst="textNoShape">
-                          <a:avLst/>
-                        </a:prstTxWarp>
-                        <a:noAutofit/>
-                      </wps:bodyPr>
-                    </wps:wsp>
-                  </a:graphicData>
-                </a:graphic>
-                <wp14:sizeRelV relativeFrom="margin">
-                  <wp14:pctHeight>0</wp14:pctHeight>
-                </wp14:sizeRelV>
-              </wp:anchor>
-            </w:drawing>
-          </mc:Choice>
-          <mc:Fallback>
-            <w:pict>
-              <v:shape id="Text Box 38" o:spid="_x0000_s1028" type="#_x0000_t202" style="position:absolute;margin-left:291pt;margin-top:.3pt;width:56pt;height:21pt;z-index:251670528;visibility:visible;mso-wrap-style:square;mso-height-percent:0;mso-wrap-distance-left:9pt;mso-wrap-distance-top:0;mso-wrap-distance-right:9pt;mso-wrap-distance-bottom:0;mso-position-horizontal:absolute;mso-position-horizontal-relative:text;mso-position-vertical:absolute;mso-position-vertical-relative:text;mso-height-percent:0;mso-height-relative:margin;v-text-anchor:top" o:gfxdata="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" fillcolor="white [3201]" strokeweight=".5pt">
-                <v:textbox>
-                  <w:txbxContent>
-                    <w:p>
-                      <w:r>
-                        <w:t>Base.css</w:t>
-                      </w:r>
-                    </w:p>
-                  </w:txbxContent>
-                </v:textbox>
-              </v:shape>
-            </w:pict>
-          </mc:Fallback>
-        </mc:AlternateContent>
-      </w:r>
-      <w:del w:id="7" w:author="RePack by Diakov" w:date="2023-02-08T08:27:00Z">
+      <w:del w:id="15" w:author="RePack by Diakov" w:date="2023-02-08T08:37:00Z">
         <w:r>
           <w:rPr>
             <w:noProof/>
@@ -1210,7 +825,91 @@
           <mc:AlternateContent>
             <mc:Choice Requires="wps">
               <w:drawing>
-                <wp:anchor distT="0" distB="0" distL="114300" distR="114300" simplePos="0" relativeHeight="251669504" behindDoc="0" locked="0" layoutInCell="1" allowOverlap="1" wp14:anchorId="2BD681EE" wp14:editId="5F434533">
+                <wp:anchor distT="0" distB="0" distL="114300" distR="114300" simplePos="0" relativeHeight="251670528" behindDoc="0" locked="0" layoutInCell="1" allowOverlap="1" wp14:anchorId="41B04B03" wp14:editId="233A81BE">
+                  <wp:simplePos x="0" y="0"/>
+                  <wp:positionH relativeFrom="column">
+                    <wp:posOffset>3695700</wp:posOffset>
+                  </wp:positionH>
+                  <wp:positionV relativeFrom="paragraph">
+                    <wp:posOffset>3810</wp:posOffset>
+                  </wp:positionV>
+                  <wp:extent cx="711200" cy="266700"/>
+                  <wp:effectExtent l="0" t="0" r="12700" b="19050"/>
+                  <wp:wrapNone/>
+                  <wp:docPr id="38" name="Text Box 38"/>
+                  <wp:cNvGraphicFramePr/>
+                  <a:graphic xmlns:a="http://schemas.openxmlformats.org/drawingml/2006/main">
+                    <a:graphicData uri="http://schemas.microsoft.com/office/word/2010/wordprocessingShape">
+                      <wps:wsp>
+                        <wps:cNvSpPr txBox="1"/>
+                        <wps:spPr>
+                          <a:xfrm>
+                            <a:off x="0" y="0"/>
+                            <a:ext cx="711200" cy="266700"/>
+                          </a:xfrm>
+                          <a:prstGeom prst="rect">
+                            <a:avLst/>
+                          </a:prstGeom>
+                          <a:solidFill>
+                            <a:schemeClr val="lt1"/>
+                          </a:solidFill>
+                          <a:ln w="6350">
+                            <a:solidFill>
+                              <a:prstClr val="black"/>
+                            </a:solidFill>
+                          </a:ln>
+                        </wps:spPr>
+                        <wps:txbx>
+                          <w:txbxContent>
+                            <w:p>
+                              <w:r>
+                                <w:t>Base.css</w:t>
+                              </w:r>
+                            </w:p>
+                          </w:txbxContent>
+                        </wps:txbx>
+                        <wps:bodyPr rot="0" spcFirstLastPara="0" vertOverflow="overflow" horzOverflow="overflow" vert="horz" wrap="square" lIns="91440" tIns="45720" rIns="91440" bIns="45720" numCol="1" spcCol="0" rtlCol="0" fromWordArt="0" anchor="t" anchorCtr="0" forceAA="0" compatLnSpc="1">
+                          <a:prstTxWarp prst="textNoShape">
+                            <a:avLst/>
+                          </a:prstTxWarp>
+                          <a:noAutofit/>
+                        </wps:bodyPr>
+                      </wps:wsp>
+                    </a:graphicData>
+                  </a:graphic>
+                  <wp14:sizeRelV relativeFrom="margin">
+                    <wp14:pctHeight>0</wp14:pctHeight>
+                  </wp14:sizeRelV>
+                </wp:anchor>
+              </w:drawing>
+            </mc:Choice>
+            <mc:Fallback>
+              <w:pict>
+                <v:shape id="Text Box 38" o:spid="_x0000_s1028" type="#_x0000_t202" style="position:absolute;margin-left:291pt;margin-top:.3pt;width:56pt;height:21pt;z-index:251670528;visibility:visible;mso-wrap-style:square;mso-height-percent:0;mso-wrap-distance-left:9pt;mso-wrap-distance-top:0;mso-wrap-distance-right:9pt;mso-wrap-distance-bottom:0;mso-position-horizontal:absolute;mso-position-horizontal-relative:text;mso-position-vertical:absolute;mso-position-vertical-relative:text;mso-height-percent:0;mso-height-relative:margin;v-text-anchor:top" o:gfxdata="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" fillcolor="white [3201]" strokeweight=".5pt">
+                  <v:textbox>
+                    <w:txbxContent>
+                      <w:p>
+                        <w:r>
+                          <w:t>Base.css</w:t>
+                        </w:r>
+                      </w:p>
+                    </w:txbxContent>
+                  </v:textbox>
+                </v:shape>
+              </w:pict>
+            </mc:Fallback>
+          </mc:AlternateContent>
+        </w:r>
+      </w:del>
+      <w:del w:id="16" w:author="RePack by Diakov" w:date="2023-02-08T08:27:00Z">
+        <w:r>
+          <w:rPr>
+            <w:noProof/>
+          </w:rPr>
+          <mc:AlternateContent>
+            <mc:Choice Requires="wps">
+              <w:drawing>
+                <wp:anchor distT="0" distB="0" distL="114300" distR="114300" simplePos="0" relativeHeight="251669504" behindDoc="0" locked="0" layoutInCell="1" allowOverlap="1" wp14:anchorId="16900CB9" wp14:editId="2F44DF9D">
                   <wp:simplePos x="0" y="0"/>
                   <wp:positionH relativeFrom="column">
                     <wp:posOffset>3340100</wp:posOffset>
@@ -1270,102 +969,7 @@
           </mc:AlternateContent>
         </w:r>
       </w:del>
-      <w:r>
-        <w:rPr>
-          <w:noProof/>
-        </w:rPr>
-        <mc:AlternateContent>
-          <mc:Choice Requires="wps">
-            <w:drawing>
-              <wp:anchor distT="0" distB="0" distL="114300" distR="114300" simplePos="0" relativeHeight="251668480" behindDoc="0" locked="0" layoutInCell="1" allowOverlap="1" wp14:anchorId="32C2A925" wp14:editId="70DFAE54">
-                <wp:simplePos x="0" y="0"/>
-                <wp:positionH relativeFrom="column">
-                  <wp:posOffset>2146300</wp:posOffset>
-                </wp:positionH>
-                <wp:positionV relativeFrom="paragraph">
-                  <wp:posOffset>3810</wp:posOffset>
-                </wp:positionV>
-                <wp:extent cx="1181100" cy="260350"/>
-                <wp:effectExtent l="0" t="0" r="19050" b="25400"/>
-                <wp:wrapNone/>
-                <wp:docPr id="36" name="Text Box 36"/>
-                <wp:cNvGraphicFramePr/>
-                <a:graphic xmlns:a="http://schemas.openxmlformats.org/drawingml/2006/main">
-                  <a:graphicData uri="http://schemas.microsoft.com/office/word/2010/wordprocessingShape">
-                    <wps:wsp>
-                      <wps:cNvSpPr txBox="1"/>
-                      <wps:spPr>
-                        <a:xfrm>
-                          <a:off x="0" y="0"/>
-                          <a:ext cx="1181100" cy="260350"/>
-                        </a:xfrm>
-                        <a:prstGeom prst="rect">
-                          <a:avLst/>
-                        </a:prstGeom>
-                        <a:solidFill>
-                          <a:schemeClr val="lt1"/>
-                        </a:solidFill>
-                        <a:ln w="6350">
-                          <a:solidFill>
-                            <a:prstClr val="black"/>
-                          </a:solidFill>
-                        </a:ln>
-                      </wps:spPr>
-                      <wps:txbx>
-                        <w:txbxContent>
-                          <w:p>
-                            <w:pPr>
-                              <w:jc w:val="center"/>
-                            </w:pPr>
-                            <w:r>
-                              <w:t>Services-style.css</w:t>
-                            </w:r>
-                          </w:p>
-                        </w:txbxContent>
-                      </wps:txbx>
-                      <wps:bodyPr rot="0" spcFirstLastPara="0" vertOverflow="overflow" horzOverflow="overflow" vert="horz" wrap="square" lIns="91440" tIns="45720" rIns="91440" bIns="45720" numCol="1" spcCol="0" rtlCol="0" fromWordArt="0" anchor="t" anchorCtr="0" forceAA="0" compatLnSpc="1">
-                        <a:prstTxWarp prst="textNoShape">
-                          <a:avLst/>
-                        </a:prstTxWarp>
-                        <a:noAutofit/>
-                      </wps:bodyPr>
-                    </wps:wsp>
-                  </a:graphicData>
-                </a:graphic>
-                <wp14:sizeRelH relativeFrom="margin">
-                  <wp14:pctWidth>0</wp14:pctWidth>
-                </wp14:sizeRelH>
-                <wp14:sizeRelV relativeFrom="margin">
-                  <wp14:pctHeight>0</wp14:pctHeight>
-                </wp14:sizeRelV>
-              </wp:anchor>
-            </w:drawing>
-          </mc:Choice>
-          <mc:Fallback>
-            <w:pict>
-              <v:shapetype w14:anchorId="32C2A925" id="_x0000_t202" coordsize="21600,21600" o:spt="202" path="m,l,21600r21600,l21600,xe">
-                <v:stroke joinstyle="miter"/>
-                <v:path gradientshapeok="t" o:connecttype="rect"/>
-              </v:shapetype>
-              <v:shape id="Text Box 36" o:spid="_x0000_s1029" type="#_x0000_t202" style="position:absolute;margin-left:169pt;margin-top:.3pt;width:93pt;height:20.5pt;z-index:251668480;visibility:visible;mso-wrap-style:square;mso-width-percent:0;mso-height-percent:0;mso-wrap-distance-left:9pt;mso-wrap-distance-top:0;mso-wrap-distance-right:9pt;mso-wrap-distance-bottom:0;mso-position-horizontal:absolute;mso-position-horizontal-relative:text;mso-position-vertical:absolute;mso-position-vertical-relative:text;mso-width-percent:0;mso-height-percent:0;mso-width-relative:margin;mso-height-relative:margin;v-text-anchor:top" o:gfxdata="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" fillcolor="white [3201]" strokeweight=".5pt">
-                <v:textbox>
-                  <w:txbxContent>
-                    <w:p>
-                      <w:pPr>
-                        <w:jc w:val="center"/>
-                      </w:pPr>
-                      <w:r>
-                        <w:t>Services-style.css</w:t>
-                      </w:r>
-                    </w:p>
-                  </w:txbxContent>
-                </v:textbox>
-              </v:shape>
-            </w:pict>
-          </mc:Fallback>
-        </mc:AlternateContent>
-      </w:r>
-      <w:del w:id="8" w:author="RePack by Diakov" w:date="2023-02-08T08:27:00Z">
+      <w:del w:id="17" w:author="RePack by Diakov" w:date="2023-02-08T08:37:00Z">
         <w:r>
           <w:rPr>
             <w:noProof/>
@@ -1373,7 +977,104 @@
           <mc:AlternateContent>
             <mc:Choice Requires="wps">
               <w:drawing>
-                <wp:anchor distT="0" distB="0" distL="114300" distR="114300" simplePos="0" relativeHeight="251666432" behindDoc="0" locked="0" layoutInCell="1" allowOverlap="1" wp14:anchorId="0583E767" wp14:editId="3050FC5D">
+                <wp:anchor distT="0" distB="0" distL="114300" distR="114300" simplePos="0" relativeHeight="251668480" behindDoc="0" locked="0" layoutInCell="1" allowOverlap="1" wp14:anchorId="00434BAD" wp14:editId="30BAE3D2">
+                  <wp:simplePos x="0" y="0"/>
+                  <wp:positionH relativeFrom="column">
+                    <wp:posOffset>2146300</wp:posOffset>
+                  </wp:positionH>
+                  <wp:positionV relativeFrom="paragraph">
+                    <wp:posOffset>3810</wp:posOffset>
+                  </wp:positionV>
+                  <wp:extent cx="1181100" cy="260350"/>
+                  <wp:effectExtent l="0" t="0" r="19050" b="25400"/>
+                  <wp:wrapNone/>
+                  <wp:docPr id="36" name="Text Box 36"/>
+                  <wp:cNvGraphicFramePr/>
+                  <a:graphic xmlns:a="http://schemas.openxmlformats.org/drawingml/2006/main">
+                    <a:graphicData uri="http://schemas.microsoft.com/office/word/2010/wordprocessingShape">
+                      <wps:wsp>
+                        <wps:cNvSpPr txBox="1"/>
+                        <wps:spPr>
+                          <a:xfrm>
+                            <a:off x="0" y="0"/>
+                            <a:ext cx="1181100" cy="260350"/>
+                          </a:xfrm>
+                          <a:prstGeom prst="rect">
+                            <a:avLst/>
+                          </a:prstGeom>
+                          <a:solidFill>
+                            <a:schemeClr val="lt1"/>
+                          </a:solidFill>
+                          <a:ln w="6350">
+                            <a:solidFill>
+                              <a:prstClr val="black"/>
+                            </a:solidFill>
+                          </a:ln>
+                        </wps:spPr>
+                        <wps:txbx>
+                          <w:txbxContent>
+                            <w:p>
+                              <w:pPr>
+                                <w:jc w:val="center"/>
+                              </w:pPr>
+                              <w:r>
+                                <w:t>Services-style.css</w:t>
+                              </w:r>
+                            </w:p>
+                          </w:txbxContent>
+                        </wps:txbx>
+                        <wps:bodyPr rot="0" spcFirstLastPara="0" vertOverflow="overflow" horzOverflow="overflow" vert="horz" wrap="square" lIns="91440" tIns="45720" rIns="91440" bIns="45720" numCol="1" spcCol="0" rtlCol="0" fromWordArt="0" anchor="t" anchorCtr="0" forceAA="0" compatLnSpc="1">
+                          <a:prstTxWarp prst="textNoShape">
+                            <a:avLst/>
+                          </a:prstTxWarp>
+                          <a:noAutofit/>
+                        </wps:bodyPr>
+                      </wps:wsp>
+                    </a:graphicData>
+                  </a:graphic>
+                  <wp14:sizeRelH relativeFrom="margin">
+                    <wp14:pctWidth>0</wp14:pctWidth>
+                  </wp14:sizeRelH>
+                  <wp14:sizeRelV relativeFrom="margin">
+                    <wp14:pctHeight>0</wp14:pctHeight>
+                  </wp14:sizeRelV>
+                </wp:anchor>
+              </w:drawing>
+            </mc:Choice>
+            <mc:Fallback>
+              <w:pict>
+                <v:shapetype w14:anchorId="32C2A925" id="_x0000_t202" coordsize="21600,21600" o:spt="202" path="m,l,21600r21600,l21600,xe">
+                  <v:stroke joinstyle="miter"/>
+                  <v:path gradientshapeok="t" o:connecttype="rect"/>
+                </v:shapetype>
+                <v:shape id="Text Box 36" o:spid="_x0000_s1029" type="#_x0000_t202" style="position:absolute;margin-left:169pt;margin-top:.3pt;width:93pt;height:20.5pt;z-index:251668480;visibility:visible;mso-wrap-style:square;mso-width-percent:0;mso-height-percent:0;mso-wrap-distance-left:9pt;mso-wrap-distance-top:0;mso-wrap-distance-right:9pt;mso-wrap-distance-bottom:0;mso-position-horizontal:absolute;mso-position-horizontal-relative:text;mso-position-vertical:absolute;mso-position-vertical-relative:text;mso-width-percent:0;mso-height-percent:0;mso-width-relative:margin;mso-height-relative:margin;v-text-anchor:top" o:gfxdata="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" fillcolor="white [3201]" strokeweight=".5pt">
+                  <v:textbox>
+                    <w:txbxContent>
+                      <w:p>
+                        <w:pPr>
+                          <w:jc w:val="center"/>
+                        </w:pPr>
+                        <w:r>
+                          <w:t>Services-style.css</w:t>
+                        </w:r>
+                      </w:p>
+                    </w:txbxContent>
+                  </v:textbox>
+                </v:shape>
+              </w:pict>
+            </mc:Fallback>
+          </mc:AlternateContent>
+        </w:r>
+      </w:del>
+      <w:del w:id="18" w:author="RePack by Diakov" w:date="2023-02-08T08:27:00Z">
+        <w:r>
+          <w:rPr>
+            <w:noProof/>
+          </w:rPr>
+          <mc:AlternateContent>
+            <mc:Choice Requires="wps">
+              <w:drawing>
+                <wp:anchor distT="0" distB="0" distL="114300" distR="114300" simplePos="0" relativeHeight="251666432" behindDoc="0" locked="0" layoutInCell="1" allowOverlap="1" wp14:anchorId="0CC2BD12" wp14:editId="25DC0BDF">
                   <wp:simplePos x="0" y="0"/>
                   <wp:positionH relativeFrom="column">
                     <wp:posOffset>1225550</wp:posOffset>
@@ -1436,231 +1137,262 @@
           </mc:AlternateContent>
         </w:r>
       </w:del>
-      <w:r>
-        <w:rPr>
-          <w:noProof/>
-        </w:rPr>
-        <mc:AlternateContent>
-          <mc:Choice Requires="wps">
-            <w:drawing>
-              <wp:anchor distT="0" distB="0" distL="114300" distR="114300" simplePos="0" relativeHeight="251663360" behindDoc="0" locked="0" layoutInCell="1" allowOverlap="1" wp14:anchorId="4FFA8EA0" wp14:editId="5A3E5FC6">
-                <wp:simplePos x="0" y="0"/>
-                <wp:positionH relativeFrom="margin">
-                  <wp:align>left</wp:align>
-                </wp:positionH>
-                <wp:positionV relativeFrom="paragraph">
-                  <wp:posOffset>3810</wp:posOffset>
-                </wp:positionV>
-                <wp:extent cx="1219200" cy="234950"/>
-                <wp:effectExtent l="0" t="0" r="19050" b="12700"/>
-                <wp:wrapNone/>
-                <wp:docPr id="31" name="Text Box 31"/>
-                <wp:cNvGraphicFramePr/>
-                <a:graphic xmlns:a="http://schemas.openxmlformats.org/drawingml/2006/main">
-                  <a:graphicData uri="http://schemas.microsoft.com/office/word/2010/wordprocessingShape">
-                    <wps:wsp>
-                      <wps:cNvSpPr txBox="1"/>
-                      <wps:spPr>
-                        <a:xfrm>
-                          <a:off x="0" y="0"/>
-                          <a:ext cx="1219200" cy="234950"/>
-                        </a:xfrm>
-                        <a:prstGeom prst="rect">
-                          <a:avLst/>
-                        </a:prstGeom>
-                        <a:solidFill>
-                          <a:schemeClr val="lt1"/>
-                        </a:solidFill>
-                        <a:ln w="6350">
+      <w:del w:id="19" w:author="RePack by Diakov" w:date="2023-02-08T08:37:00Z">
+        <w:r>
+          <w:rPr>
+            <w:noProof/>
+          </w:rPr>
+          <mc:AlternateContent>
+            <mc:Choice Requires="wps">
+              <w:drawing>
+                <wp:anchor distT="0" distB="0" distL="114300" distR="114300" simplePos="0" relativeHeight="251663360" behindDoc="0" locked="0" layoutInCell="1" allowOverlap="1" wp14:anchorId="05C0238F" wp14:editId="3720EB9C">
+                  <wp:simplePos x="0" y="0"/>
+                  <wp:positionH relativeFrom="margin">
+                    <wp:align>left</wp:align>
+                  </wp:positionH>
+                  <wp:positionV relativeFrom="paragraph">
+                    <wp:posOffset>3810</wp:posOffset>
+                  </wp:positionV>
+                  <wp:extent cx="1219200" cy="234950"/>
+                  <wp:effectExtent l="0" t="0" r="19050" b="12700"/>
+                  <wp:wrapNone/>
+                  <wp:docPr id="31" name="Text Box 31"/>
+                  <wp:cNvGraphicFramePr/>
+                  <a:graphic xmlns:a="http://schemas.openxmlformats.org/drawingml/2006/main">
+                    <a:graphicData uri="http://schemas.microsoft.com/office/word/2010/wordprocessingShape">
+                      <wps:wsp>
+                        <wps:cNvSpPr txBox="1"/>
+                        <wps:spPr>
+                          <a:xfrm>
+                            <a:off x="0" y="0"/>
+                            <a:ext cx="1219200" cy="234950"/>
+                          </a:xfrm>
+                          <a:prstGeom prst="rect">
+                            <a:avLst/>
+                          </a:prstGeom>
                           <a:solidFill>
-                            <a:prstClr val="black"/>
+                            <a:schemeClr val="lt1"/>
                           </a:solidFill>
-                        </a:ln>
-                      </wps:spPr>
-                      <wps:txbx>
-                        <w:txbxContent>
-                          <w:p>
-                            <w:pPr>
-                              <w:jc w:val="center"/>
-                            </w:pPr>
-                            <w:r>
-                              <w:t>Form-builder.css</w:t>
-                            </w:r>
-                          </w:p>
-                        </w:txbxContent>
-                      </wps:txbx>
-                      <wps:bodyPr rot="0" spcFirstLastPara="0" vertOverflow="overflow" horzOverflow="overflow" vert="horz" wrap="square" lIns="91440" tIns="45720" rIns="91440" bIns="45720" numCol="1" spcCol="0" rtlCol="0" fromWordArt="0" anchor="t" anchorCtr="0" forceAA="0" compatLnSpc="1">
-                        <a:prstTxWarp prst="textNoShape">
-                          <a:avLst/>
-                        </a:prstTxWarp>
-                        <a:noAutofit/>
-                      </wps:bodyPr>
-                    </wps:wsp>
-                  </a:graphicData>
-                </a:graphic>
-                <wp14:sizeRelV relativeFrom="margin">
-                  <wp14:pctHeight>0</wp14:pctHeight>
-                </wp14:sizeRelV>
-              </wp:anchor>
-            </w:drawing>
-          </mc:Choice>
-          <mc:Fallback>
-            <w:pict>
-              <v:shape w14:anchorId="4FFA8EA0" id="Text Box 31" o:spid="_x0000_s1030" type="#_x0000_t202" style="position:absolute;margin-left:0;margin-top:.3pt;width:96pt;height:18.5pt;z-index:251663360;visibility:visible;mso-wrap-style:square;mso-height-percent:0;mso-wrap-distance-left:9pt;mso-wrap-distance-top:0;mso-wrap-distance-right:9pt;mso-wrap-distance-bottom:0;mso-position-horizontal:left;mso-position-horizontal-relative:margin;mso-position-vertical:absolute;mso-position-vertical-relative:text;mso-height-percent:0;mso-height-relative:margin;v-text-anchor:top" o:gfxdata="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" fillcolor="white [3201]" strokeweight=".5pt">
-                <v:textbox>
-                  <w:txbxContent>
-                    <w:p>
-                      <w:pPr>
-                        <w:jc w:val="center"/>
-                      </w:pPr>
-                      <w:r>
-                        <w:t>Form-builder.css</w:t>
-                      </w:r>
-                    </w:p>
-                  </w:txbxContent>
-                </v:textbox>
-                <w10:wrap anchorx="margin"/>
-              </v:shape>
-            </w:pict>
-          </mc:Fallback>
-        </mc:AlternateContent>
-      </w:r>
+                          <a:ln w="6350">
+                            <a:solidFill>
+                              <a:prstClr val="black"/>
+                            </a:solidFill>
+                          </a:ln>
+                        </wps:spPr>
+                        <wps:txbx>
+                          <w:txbxContent>
+                            <w:p>
+                              <w:pPr>
+                                <w:jc w:val="center"/>
+                              </w:pPr>
+                              <w:r>
+                                <w:t>Form-builder.css</w:t>
+                              </w:r>
+                            </w:p>
+                          </w:txbxContent>
+                        </wps:txbx>
+                        <wps:bodyPr rot="0" spcFirstLastPara="0" vertOverflow="overflow" horzOverflow="overflow" vert="horz" wrap="square" lIns="91440" tIns="45720" rIns="91440" bIns="45720" numCol="1" spcCol="0" rtlCol="0" fromWordArt="0" anchor="t" anchorCtr="0" forceAA="0" compatLnSpc="1">
+                          <a:prstTxWarp prst="textNoShape">
+                            <a:avLst/>
+                          </a:prstTxWarp>
+                          <a:noAutofit/>
+                        </wps:bodyPr>
+                      </wps:wsp>
+                    </a:graphicData>
+                  </a:graphic>
+                  <wp14:sizeRelV relativeFrom="margin">
+                    <wp14:pctHeight>0</wp14:pctHeight>
+                  </wp14:sizeRelV>
+                </wp:anchor>
+              </w:drawing>
+            </mc:Choice>
+            <mc:Fallback>
+              <w:pict>
+                <v:shape w14:anchorId="4FFA8EA0" id="Text Box 31" o:spid="_x0000_s1030" type="#_x0000_t202" style="position:absolute;margin-left:0;margin-top:.3pt;width:96pt;height:18.5pt;z-index:251663360;visibility:visible;mso-wrap-style:square;mso-height-percent:0;mso-wrap-distance-left:9pt;mso-wrap-distance-top:0;mso-wrap-distance-right:9pt;mso-wrap-distance-bottom:0;mso-position-horizontal:left;mso-position-horizontal-relative:margin;mso-position-vertical:absolute;mso-position-vertical-relative:text;mso-height-percent:0;mso-height-relative:margin;v-text-anchor:top" o:gfxdata="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" fillcolor="white [3201]" strokeweight=".5pt">
+                  <v:textbox>
+                    <w:txbxContent>
+                      <w:p>
+                        <w:pPr>
+                          <w:jc w:val="center"/>
+                        </w:pPr>
+                        <w:r>
+                          <w:t>Form-builder.css</w:t>
+                        </w:r>
+                      </w:p>
+                    </w:txbxContent>
+                  </v:textbox>
+                  <w10:wrap anchorx="margin"/>
+                </v:shape>
+              </w:pict>
+            </mc:Fallback>
+          </mc:AlternateContent>
+        </w:r>
+      </w:del>
     </w:p>
     <w:p>
       <w:pPr>
+        <w:pStyle w:val="ListParagraph"/>
         <w:bidi/>
-        <w:jc w:val="right"/>
-        <w:rPr>
-          <w:lang w:bidi="fa-IR"/>
-        </w:rPr>
+        <w:rPr>
+          <w:del w:id="20" w:author="RePack by Diakov" w:date="2023-02-08T08:37:00Z"/>
+          <w:lang w:bidi="fa-IR"/>
+        </w:rPr>
+        <w:pPrChange w:id="21" w:author="RePack by Diakov" w:date="2023-02-08T08:37:00Z">
+          <w:pPr>
+            <w:bidi/>
+            <w:jc w:val="right"/>
+          </w:pPr>
+        </w:pPrChange>
       </w:pPr>
-      <w:r>
-        <w:rPr>
-          <w:noProof/>
-        </w:rPr>
-        <mc:AlternateContent>
-          <mc:Choice Requires="wps">
-            <w:drawing>
-              <wp:anchor distT="0" distB="0" distL="114300" distR="114300" simplePos="0" relativeHeight="251674624" behindDoc="0" locked="0" layoutInCell="1" allowOverlap="1" wp14:anchorId="2FFEC6E8" wp14:editId="5C218B72">
-                <wp:simplePos x="0" y="0"/>
-                <wp:positionH relativeFrom="margin">
-                  <wp:align>left</wp:align>
-                </wp:positionH>
-                <wp:positionV relativeFrom="paragraph">
-                  <wp:posOffset>31115</wp:posOffset>
-                </wp:positionV>
-                <wp:extent cx="1219200" cy="279400"/>
-                <wp:effectExtent l="0" t="0" r="19050" b="25400"/>
-                <wp:wrapNone/>
-                <wp:docPr id="26" name="Text Box 26"/>
-                <wp:cNvGraphicFramePr/>
-                <a:graphic xmlns:a="http://schemas.openxmlformats.org/drawingml/2006/main">
-                  <a:graphicData uri="http://schemas.microsoft.com/office/word/2010/wordprocessingShape">
-                    <wps:wsp>
-                      <wps:cNvSpPr txBox="1"/>
-                      <wps:spPr>
-                        <a:xfrm>
-                          <a:off x="0" y="0"/>
-                          <a:ext cx="1219200" cy="279400"/>
-                        </a:xfrm>
-                        <a:prstGeom prst="rect">
-                          <a:avLst/>
-                        </a:prstGeom>
-                        <a:solidFill>
-                          <a:schemeClr val="lt1"/>
-                        </a:solidFill>
-                        <a:ln w="6350">
+      <w:del w:id="22" w:author="RePack by Diakov" w:date="2023-02-08T08:37:00Z">
+        <w:r>
+          <w:rPr>
+            <w:noProof/>
+          </w:rPr>
+          <mc:AlternateContent>
+            <mc:Choice Requires="wps">
+              <w:drawing>
+                <wp:anchor distT="0" distB="0" distL="114300" distR="114300" simplePos="0" relativeHeight="251674624" behindDoc="0" locked="0" layoutInCell="1" allowOverlap="1" wp14:anchorId="04FB7E2A" wp14:editId="3F23D777">
+                  <wp:simplePos x="0" y="0"/>
+                  <wp:positionH relativeFrom="margin">
+                    <wp:align>left</wp:align>
+                  </wp:positionH>
+                  <wp:positionV relativeFrom="paragraph">
+                    <wp:posOffset>31115</wp:posOffset>
+                  </wp:positionV>
+                  <wp:extent cx="1219200" cy="279400"/>
+                  <wp:effectExtent l="0" t="0" r="19050" b="25400"/>
+                  <wp:wrapNone/>
+                  <wp:docPr id="26" name="Text Box 26"/>
+                  <wp:cNvGraphicFramePr/>
+                  <a:graphic xmlns:a="http://schemas.openxmlformats.org/drawingml/2006/main">
+                    <a:graphicData uri="http://schemas.microsoft.com/office/word/2010/wordprocessingShape">
+                      <wps:wsp>
+                        <wps:cNvSpPr txBox="1"/>
+                        <wps:spPr>
+                          <a:xfrm>
+                            <a:off x="0" y="0"/>
+                            <a:ext cx="1219200" cy="279400"/>
+                          </a:xfrm>
+                          <a:prstGeom prst="rect">
+                            <a:avLst/>
+                          </a:prstGeom>
                           <a:solidFill>
-                            <a:prstClr val="black"/>
+                            <a:schemeClr val="lt1"/>
                           </a:solidFill>
-                        </a:ln>
-                      </wps:spPr>
-                      <wps:txbx>
-                        <w:txbxContent>
-                          <w:p>
-                            <w:pPr>
-                              <w:jc w:val="center"/>
-                            </w:pPr>
-                            <w:r>
-                              <w:t>Qr-code.css</w:t>
-                            </w:r>
-                          </w:p>
-                        </w:txbxContent>
-                      </wps:txbx>
-                      <wps:bodyPr rot="0" spcFirstLastPara="0" vertOverflow="overflow" horzOverflow="overflow" vert="horz" wrap="square" lIns="91440" tIns="45720" rIns="91440" bIns="45720" numCol="1" spcCol="0" rtlCol="0" fromWordArt="0" anchor="t" anchorCtr="0" forceAA="0" compatLnSpc="1">
-                        <a:prstTxWarp prst="textNoShape">
-                          <a:avLst/>
-                        </a:prstTxWarp>
-                        <a:noAutofit/>
-                      </wps:bodyPr>
-                    </wps:wsp>
-                  </a:graphicData>
-                </a:graphic>
-                <wp14:sizeRelV relativeFrom="margin">
-                  <wp14:pctHeight>0</wp14:pctHeight>
-                </wp14:sizeRelV>
-              </wp:anchor>
-            </w:drawing>
-          </mc:Choice>
-          <mc:Fallback>
-            <w:pict>
-              <v:shape w14:anchorId="2FFEC6E8" id="Text Box 26" o:spid="_x0000_s1031" type="#_x0000_t202" style="position:absolute;margin-left:0;margin-top:2.45pt;width:96pt;height:22pt;z-index:251674624;visibility:visible;mso-wrap-style:square;mso-height-percent:0;mso-wrap-distance-left:9pt;mso-wrap-distance-top:0;mso-wrap-distance-right:9pt;mso-wrap-distance-bottom:0;mso-position-horizontal:left;mso-position-horizontal-relative:margin;mso-position-vertical:absolute;mso-position-vertical-relative:text;mso-height-percent:0;mso-height-relative:margin;v-text-anchor:top" o:gfxdata="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" fillcolor="white [3201]" strokeweight=".5pt">
-                <v:textbox>
-                  <w:txbxContent>
-                    <w:p>
-                      <w:pPr>
-                        <w:jc w:val="center"/>
-                      </w:pPr>
-                      <w:r>
-                        <w:t>Qr-code.css</w:t>
-                      </w:r>
-                    </w:p>
-                  </w:txbxContent>
-                </v:textbox>
-                <w10:wrap anchorx="margin"/>
-              </v:shape>
-            </w:pict>
-          </mc:Fallback>
-        </mc:AlternateContent>
-      </w:r>
+                          <a:ln w="6350">
+                            <a:solidFill>
+                              <a:prstClr val="black"/>
+                            </a:solidFill>
+                          </a:ln>
+                        </wps:spPr>
+                        <wps:txbx>
+                          <w:txbxContent>
+                            <w:p>
+                              <w:pPr>
+                                <w:jc w:val="center"/>
+                              </w:pPr>
+                              <w:r>
+                                <w:t>Qr-code.css</w:t>
+                              </w:r>
+                            </w:p>
+                          </w:txbxContent>
+                        </wps:txbx>
+                        <wps:bodyPr rot="0" spcFirstLastPara="0" vertOverflow="overflow" horzOverflow="overflow" vert="horz" wrap="square" lIns="91440" tIns="45720" rIns="91440" bIns="45720" numCol="1" spcCol="0" rtlCol="0" fromWordArt="0" anchor="t" anchorCtr="0" forceAA="0" compatLnSpc="1">
+                          <a:prstTxWarp prst="textNoShape">
+                            <a:avLst/>
+                          </a:prstTxWarp>
+                          <a:noAutofit/>
+                        </wps:bodyPr>
+                      </wps:wsp>
+                    </a:graphicData>
+                  </a:graphic>
+                  <wp14:sizeRelV relativeFrom="margin">
+                    <wp14:pctHeight>0</wp14:pctHeight>
+                  </wp14:sizeRelV>
+                </wp:anchor>
+              </w:drawing>
+            </mc:Choice>
+            <mc:Fallback>
+              <w:pict>
+                <v:shape w14:anchorId="2FFEC6E8" id="Text Box 26" o:spid="_x0000_s1031" type="#_x0000_t202" style="position:absolute;margin-left:0;margin-top:2.45pt;width:96pt;height:22pt;z-index:251674624;visibility:visible;mso-wrap-style:square;mso-height-percent:0;mso-wrap-distance-left:9pt;mso-wrap-distance-top:0;mso-wrap-distance-right:9pt;mso-wrap-distance-bottom:0;mso-position-horizontal:left;mso-position-horizontal-relative:margin;mso-position-vertical:absolute;mso-position-vertical-relative:text;mso-height-percent:0;mso-height-relative:margin;v-text-anchor:top" o:gfxdata="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" fillcolor="white [3201]" strokeweight=".5pt">
+                  <v:textbox>
+                    <w:txbxContent>
+                      <w:p>
+                        <w:pPr>
+                          <w:jc w:val="center"/>
+                        </w:pPr>
+                        <w:r>
+                          <w:t>Qr-code.css</w:t>
+                        </w:r>
+                      </w:p>
+                    </w:txbxContent>
+                  </v:textbox>
+                  <w10:wrap anchorx="margin"/>
+                </v:shape>
+              </w:pict>
+            </mc:Fallback>
+          </mc:AlternateContent>
+        </w:r>
+      </w:del>
     </w:p>
     <w:p>
       <w:pPr>
+        <w:pStyle w:val="ListParagraph"/>
+        <w:numPr>
+          <w:ilvl w:val="0"/>
+          <w:numId w:val="1"/>
+        </w:numPr>
         <w:bidi/>
         <w:rPr>
+          <w:del w:id="23" w:author="RePack by Diakov" w:date="2023-02-08T08:42:00Z"/>
           <w:rtl/>
           <w:lang w:bidi="fa-IR"/>
         </w:rPr>
+        <w:pPrChange w:id="24" w:author="RePack by Diakov" w:date="2023-02-08T08:37:00Z">
+          <w:pPr>
+            <w:bidi/>
+          </w:pPr>
+        </w:pPrChange>
+      </w:pPr>
+    </w:p>
+    <w:p>
+      <w:pPr>
+        <w:pStyle w:val="ListParagraph"/>
+        <w:numPr>
+          <w:ilvl w:val="0"/>
+          <w:numId w:val="1"/>
+        </w:numPr>
+        <w:bidi/>
+        <w:rPr>
+          <w:rtl/>
+          <w:lang w:bidi="fa-IR"/>
+        </w:rPr>
+        <w:pPrChange w:id="25" w:author="RePack by Diakov" w:date="2023-02-08T08:42:00Z">
+          <w:pPr>
+            <w:bidi/>
+          </w:pPr>
+        </w:pPrChange>
       </w:pPr>
     </w:p>
     <w:p>
       <w:pPr>
         <w:bidi/>
         <w:rPr>
+          <w:ins w:id="26" w:author="RePack by Diakov" w:date="2023-02-08T07:37:00Z"/>
           <w:rtl/>
           <w:lang w:bidi="fa-IR"/>
         </w:rPr>
       </w:pPr>
-    </w:p>
-    <w:p>
-      <w:pPr>
-        <w:bidi/>
-        <w:rPr>
-          <w:ins w:id="9" w:author="RePack by Diakov" w:date="2023-02-08T07:37:00Z"/>
+      <w:r>
+        <w:rPr>
           <w:rFonts w:hint="cs"/>
           <w:rtl/>
           <w:lang w:bidi="fa-IR"/>
         </w:rPr>
-      </w:pPr>
-      <w:r>
-        <w:rPr>
-          <w:rFonts w:hint="cs"/>
-          <w:rtl/>
-          <w:lang w:bidi="fa-IR"/>
-        </w:rPr>
         <w:t>همه ی صفحات</w:t>
       </w:r>
-      <w:ins w:id="10" w:author="RePack by Diakov" w:date="2023-02-08T07:37:00Z">
+      <w:ins w:id="27" w:author="RePack by Diakov" w:date="2023-02-08T07:37:00Z">
         <w:r>
           <w:rPr>
             <w:rFonts w:hint="cs"/>
@@ -1766,7 +1498,7 @@
         </w:rPr>
         <w:t xml:space="preserve"> را برای تمام فایل ها</w:t>
       </w:r>
-      <w:ins w:id="11" w:author="RePack by Diakov" w:date="2023-02-08T07:37:00Z">
+      <w:ins w:id="28" w:author="RePack by Diakov" w:date="2023-02-08T07:37:00Z">
         <w:r>
           <w:rPr>
             <w:rFonts w:hint="cs"/>
@@ -1784,7 +1516,7 @@
         </w:rPr>
         <w:t xml:space="preserve"> فراخوانی می کنیم)</w:t>
       </w:r>
-      <w:ins w:id="12" w:author="RePack by Diakov" w:date="2023-02-08T07:37:00Z">
+      <w:ins w:id="29" w:author="RePack by Diakov" w:date="2023-02-08T07:37:00Z">
         <w:r>
           <w:rPr>
             <w:rFonts w:hint="cs"/>
@@ -1799,23 +1531,23 @@
       <w:pPr>
         <w:bidi/>
         <w:rPr>
-          <w:del w:id="13" w:author="RePack by Diakov" w:date="2023-02-08T07:38:00Z"/>
+          <w:del w:id="30" w:author="RePack by Diakov" w:date="2023-02-08T07:38:00Z"/>
           <w:rtl/>
-          <w:rPrChange w:id="14" w:author="RePack by Diakov" w:date="2023-02-08T07:36:00Z">
+          <w:rPrChange w:id="31" w:author="RePack by Diakov" w:date="2023-02-08T07:36:00Z">
             <w:rPr>
-              <w:del w:id="15" w:author="RePack by Diakov" w:date="2023-02-08T07:38:00Z"/>
+              <w:del w:id="32" w:author="RePack by Diakov" w:date="2023-02-08T07:38:00Z"/>
               <w:rtl/>
               <w:lang w:bidi="fa-IR"/>
             </w:rPr>
           </w:rPrChange>
         </w:rPr>
-        <w:pPrChange w:id="16" w:author="RePack by Diakov" w:date="2023-02-08T07:38:00Z">
+        <w:pPrChange w:id="33" w:author="RePack by Diakov" w:date="2023-02-08T07:38:00Z">
           <w:pPr>
             <w:bidi/>
           </w:pPr>
         </w:pPrChange>
       </w:pPr>
-      <w:del w:id="17" w:author="RePack by Diakov" w:date="2023-02-08T07:37:00Z">
+      <w:del w:id="34" w:author="RePack by Diakov" w:date="2023-02-08T07:37:00Z">
         <w:r>
           <w:rPr>
             <w:rFonts w:hint="cs"/>
@@ -1825,7 +1557,7 @@
           <w:delText xml:space="preserve"> برای </w:delText>
         </w:r>
       </w:del>
-      <w:del w:id="18" w:author="RePack by Diakov" w:date="2023-02-08T07:39:00Z">
+      <w:del w:id="35" w:author="RePack by Diakov" w:date="2023-02-08T07:39:00Z">
         <w:r>
           <w:rPr>
             <w:rFonts w:hint="cs"/>
@@ -1835,7 +1567,7 @@
           <w:delText xml:space="preserve">همه ی صفحات یک فونت مشخص دارن که باید به تمام صفحات </w:delText>
         </w:r>
       </w:del>
-      <w:del w:id="19" w:author="RePack by Diakov" w:date="2023-02-08T07:38:00Z">
+      <w:del w:id="36" w:author="RePack by Diakov" w:date="2023-02-08T07:38:00Z">
         <w:r>
           <w:rPr>
             <w:rFonts w:hint="cs"/>
@@ -1864,10 +1596,10 @@
       <w:pPr>
         <w:bidi/>
         <w:rPr>
-          <w:del w:id="20" w:author="RePack by Diakov" w:date="2023-02-08T07:39:00Z"/>
-          <w:lang w:bidi="fa-IR"/>
-        </w:rPr>
-        <w:pPrChange w:id="21" w:author="RePack by Diakov" w:date="2023-02-08T07:38:00Z">
+          <w:del w:id="37" w:author="RePack by Diakov" w:date="2023-02-08T07:39:00Z"/>
+          <w:lang w:bidi="fa-IR"/>
+        </w:rPr>
+        <w:pPrChange w:id="38" w:author="RePack by Diakov" w:date="2023-02-08T07:38:00Z">
           <w:pPr>
             <w:bidi/>
             <w:jc w:val="right"/>
@@ -1879,18 +1611,19 @@
       <w:pPr>
         <w:bidi/>
         <w:rPr>
-          <w:del w:id="22" w:author="RePack by Diakov" w:date="2023-02-08T07:47:00Z"/>
+          <w:del w:id="39" w:author="RePack by Diakov" w:date="2023-02-08T07:47:00Z"/>
+          <w:rFonts w:hint="cs"/>
           <w:rtl/>
           <w:lang w:bidi="fa-IR"/>
         </w:rPr>
-        <w:pPrChange w:id="23" w:author="RePack by Diakov" w:date="2023-02-08T07:47:00Z">
+        <w:pPrChange w:id="40" w:author="RePack by Diakov" w:date="2023-02-08T08:44:00Z">
           <w:pPr>
             <w:bidi/>
             <w:jc w:val="right"/>
           </w:pPr>
         </w:pPrChange>
       </w:pPr>
-      <w:ins w:id="24" w:author="RePack by Diakov" w:date="2023-02-08T07:39:00Z">
+      <w:ins w:id="41" w:author="RePack by Diakov" w:date="2023-02-08T07:39:00Z">
         <w:r>
           <w:rPr>
             <w:rFonts w:hint="cs"/>
@@ -1900,7 +1633,7 @@
           <w:t xml:space="preserve">همه ی صفحات یک فونت مشخص دارن که باید برای تمام </w:t>
         </w:r>
       </w:ins>
-      <w:ins w:id="25" w:author="RePack by Diakov" w:date="2023-02-08T07:40:00Z">
+      <w:ins w:id="42" w:author="RePack by Diakov" w:date="2023-02-08T07:40:00Z">
         <w:r>
           <w:rPr>
             <w:rFonts w:hint="cs"/>
@@ -1910,7 +1643,7 @@
           <w:t xml:space="preserve">متون </w:t>
         </w:r>
       </w:ins>
-      <w:ins w:id="26" w:author="RePack by Diakov" w:date="2023-02-08T07:44:00Z">
+      <w:ins w:id="43" w:author="RePack by Diakov" w:date="2023-02-08T07:44:00Z">
         <w:r>
           <w:rPr>
             <w:rFonts w:hint="cs"/>
@@ -1920,7 +1653,7 @@
           <w:t xml:space="preserve">ها </w:t>
         </w:r>
       </w:ins>
-      <w:ins w:id="27" w:author="RePack by Diakov" w:date="2023-02-08T07:40:00Z">
+      <w:ins w:id="44" w:author="RePack by Diakov" w:date="2023-02-08T07:40:00Z">
         <w:r>
           <w:rPr>
             <w:rFonts w:hint="cs"/>
@@ -1930,7 +1663,7 @@
           <w:t>اعمال بش</w:t>
         </w:r>
       </w:ins>
-      <w:ins w:id="28" w:author="RePack by Diakov" w:date="2023-02-08T07:41:00Z">
+      <w:ins w:id="45" w:author="RePack by Diakov" w:date="2023-02-08T07:41:00Z">
         <w:r>
           <w:rPr>
             <w:rFonts w:hint="cs"/>
@@ -1940,7 +1673,7 @@
           <w:t xml:space="preserve">ن </w:t>
         </w:r>
       </w:ins>
-      <w:ins w:id="29" w:author="RePack by Diakov" w:date="2023-02-08T07:40:00Z">
+      <w:ins w:id="46" w:author="RePack by Diakov" w:date="2023-02-08T07:40:00Z">
         <w:r>
           <w:rPr>
             <w:rFonts w:hint="cs"/>
@@ -1950,7 +1683,7 @@
           <w:t xml:space="preserve">برای این </w:t>
         </w:r>
       </w:ins>
-      <w:ins w:id="30" w:author="RePack by Diakov" w:date="2023-02-08T07:41:00Z">
+      <w:ins w:id="47" w:author="RePack by Diakov" w:date="2023-02-08T07:41:00Z">
         <w:r>
           <w:rPr>
             <w:rFonts w:hint="cs"/>
@@ -1960,7 +1693,7 @@
           <w:t xml:space="preserve">منظور، </w:t>
         </w:r>
       </w:ins>
-      <w:ins w:id="31" w:author="RePack by Diakov" w:date="2023-02-08T07:40:00Z">
+      <w:ins w:id="48" w:author="RePack by Diakov" w:date="2023-02-08T07:40:00Z">
         <w:r>
           <w:rPr>
             <w:rFonts w:hint="cs"/>
@@ -2000,7 +1733,7 @@
           <w:t xml:space="preserve"> فرخوانی بش</w:t>
         </w:r>
       </w:ins>
-      <w:ins w:id="32" w:author="RePack by Diakov" w:date="2023-02-08T07:42:00Z">
+      <w:ins w:id="49" w:author="RePack by Diakov" w:date="2023-02-08T07:42:00Z">
         <w:r>
           <w:rPr>
             <w:rFonts w:hint="cs"/>
@@ -2010,7 +1743,7 @@
           <w:t xml:space="preserve">ه، </w:t>
         </w:r>
       </w:ins>
-      <w:ins w:id="33" w:author="RePack by Diakov" w:date="2023-02-08T07:45:00Z">
+      <w:ins w:id="50" w:author="RePack by Diakov" w:date="2023-02-08T07:45:00Z">
         <w:r>
           <w:rPr>
             <w:rFonts w:hint="cs"/>
@@ -2020,7 +1753,7 @@
           <w:t>اما چون ما قبلا فایل</w:t>
         </w:r>
       </w:ins>
-      <w:ins w:id="34" w:author="RePack by Diakov" w:date="2023-02-08T07:50:00Z">
+      <w:ins w:id="51" w:author="RePack by Diakov" w:date="2023-02-08T07:50:00Z">
         <w:r>
           <w:rPr>
             <w:rFonts w:hint="cs"/>
@@ -2030,7 +1763,7 @@
           <w:t xml:space="preserve"> </w:t>
         </w:r>
       </w:ins>
-      <w:ins w:id="35" w:author="RePack by Diakov" w:date="2023-02-08T07:45:00Z">
+      <w:ins w:id="52" w:author="RePack by Diakov" w:date="2023-02-08T07:45:00Z">
         <w:r>
           <w:rPr>
             <w:lang w:bidi="fa-IR"/>
@@ -2046,7 +1779,7 @@
           <w:t xml:space="preserve"> </w:t>
         </w:r>
       </w:ins>
-      <w:ins w:id="36" w:author="RePack by Diakov" w:date="2023-02-08T07:50:00Z">
+      <w:ins w:id="53" w:author="RePack by Diakov" w:date="2023-02-08T07:50:00Z">
         <w:r>
           <w:rPr>
             <w:rFonts w:hint="cs"/>
@@ -2056,7 +1789,7 @@
           <w:t xml:space="preserve">را </w:t>
         </w:r>
       </w:ins>
-      <w:ins w:id="37" w:author="RePack by Diakov" w:date="2023-02-08T08:15:00Z">
+      <w:ins w:id="54" w:author="RePack by Diakov" w:date="2023-02-08T08:15:00Z">
         <w:r>
           <w:rPr>
             <w:rFonts w:hint="cs"/>
@@ -2082,7 +1815,7 @@
           <w:t xml:space="preserve"> </w:t>
         </w:r>
       </w:ins>
-      <w:ins w:id="38" w:author="RePack by Diakov" w:date="2023-02-08T08:18:00Z">
+      <w:ins w:id="55" w:author="RePack by Diakov" w:date="2023-02-08T08:18:00Z">
         <w:r>
           <w:rPr>
             <w:rFonts w:hint="cs"/>
@@ -2092,7 +1825,7 @@
           <w:t>فراخوانی</w:t>
         </w:r>
       </w:ins>
-      <w:ins w:id="39" w:author="RePack by Diakov" w:date="2023-02-08T07:50:00Z">
+      <w:ins w:id="56" w:author="RePack by Diakov" w:date="2023-02-08T07:50:00Z">
         <w:r>
           <w:rPr>
             <w:rFonts w:hint="cs"/>
@@ -2102,7 +1835,7 @@
           <w:t xml:space="preserve"> </w:t>
         </w:r>
       </w:ins>
-      <w:ins w:id="40" w:author="RePack by Diakov" w:date="2023-02-08T07:45:00Z">
+      <w:ins w:id="57" w:author="RePack by Diakov" w:date="2023-02-08T07:45:00Z">
         <w:r>
           <w:rPr>
             <w:rFonts w:hint="cs"/>
@@ -2112,7 +1845,7 @@
           <w:t xml:space="preserve">کردیم </w:t>
         </w:r>
       </w:ins>
-      <w:ins w:id="41" w:author="RePack by Diakov" w:date="2023-02-08T08:15:00Z">
+      <w:ins w:id="58" w:author="RePack by Diakov" w:date="2023-02-08T08:15:00Z">
         <w:r>
           <w:rPr>
             <w:rFonts w:hint="cs"/>
@@ -2122,7 +1855,7 @@
           <w:t xml:space="preserve">کافیه که بیایم فایل </w:t>
         </w:r>
       </w:ins>
-      <w:ins w:id="42" w:author="RePack by Diakov" w:date="2023-02-08T08:16:00Z">
+      <w:ins w:id="59" w:author="RePack by Diakov" w:date="2023-02-08T08:16:00Z">
         <w:r>
           <w:rPr>
             <w:lang w:bidi="fa-IR"/>
@@ -2172,7 +1905,7 @@
           <w:t>font.css</w:t>
         </w:r>
       </w:ins>
-      <w:ins w:id="43" w:author="RePack by Diakov" w:date="2023-02-08T08:17:00Z">
+      <w:ins w:id="60" w:author="RePack by Diakov" w:date="2023-02-08T08:17:00Z">
         <w:r>
           <w:rPr>
             <w:rFonts w:hint="cs"/>
@@ -2198,66 +1931,94 @@
           <w:t xml:space="preserve"> ارسال م</w:t>
         </w:r>
       </w:ins>
-      <w:ins w:id="44" w:author="RePack by Diakov" w:date="2023-02-08T08:18:00Z">
+      <w:ins w:id="61" w:author="RePack by Diakov" w:date="2023-02-08T08:18:00Z">
         <w:r>
           <w:rPr>
             <w:rFonts w:hint="cs"/>
             <w:rtl/>
             <w:lang w:bidi="fa-IR"/>
           </w:rPr>
-          <w:t xml:space="preserve">ی شود. </w:t>
-        </w:r>
-      </w:ins>
-      <w:ins w:id="45" w:author="RePack by Diakov" w:date="2023-02-08T07:46:00Z">
+          <w:t>ی شود</w:t>
+        </w:r>
         <w:r>
           <w:rPr>
             <w:rFonts w:hint="cs"/>
             <w:rtl/>
             <w:lang w:bidi="fa-IR"/>
           </w:rPr>
-          <w:t>(</w:t>
+          <w:t xml:space="preserve"> </w:t>
         </w:r>
       </w:ins>
-      <w:ins w:id="46" w:author="RePack by Diakov" w:date="2023-02-08T08:08:00Z">
-        <w:r>
-          <w:rPr>
-            <w:lang w:bidi="fa-IR"/>
-          </w:rPr>
-          <w:t>font.css</w:t>
-        </w:r>
-      </w:ins>
-      <w:ins w:id="47" w:author="RePack by Diakov" w:date="2023-02-08T08:10:00Z">
+      <w:ins w:id="62" w:author="RePack by Diakov" w:date="2023-02-08T07:46:00Z">
         <w:r>
           <w:rPr>
             <w:rFonts w:hint="cs"/>
             <w:rtl/>
             <w:lang w:bidi="fa-IR"/>
           </w:rPr>
-          <w:t xml:space="preserve"> رو فقط برای </w:t>
-        </w:r>
-        <w:r>
-          <w:rPr>
-            <w:lang w:bidi="fa-IR"/>
-          </w:rPr>
-          <w:t>base.css</w:t>
-        </w:r>
+          <w:t>(</w:t>
+        </w:r>
+      </w:ins>
+      <w:ins w:id="63" w:author="RePack by Diakov" w:date="2023-02-08T08:08:00Z">
+        <w:r>
+          <w:rPr>
+            <w:lang w:bidi="fa-IR"/>
+          </w:rPr>
+          <w:t>font.css</w:t>
+        </w:r>
+      </w:ins>
+      <w:ins w:id="64" w:author="RePack by Diakov" w:date="2023-02-08T08:10:00Z">
         <w:r>
           <w:rPr>
             <w:rFonts w:hint="cs"/>
             <w:rtl/>
             <w:lang w:bidi="fa-IR"/>
           </w:rPr>
-          <w:t xml:space="preserve"> فراخوانی می کنیم</w:t>
-        </w:r>
-      </w:ins>
-      <w:ins w:id="48" w:author="RePack by Diakov" w:date="2023-02-08T07:46:00Z">
+          <w:t xml:space="preserve"> رو فقط برای </w:t>
+        </w:r>
+        <w:r>
+          <w:rPr>
+            <w:lang w:bidi="fa-IR"/>
+          </w:rPr>
+          <w:t>base.css</w:t>
+        </w:r>
         <w:r>
           <w:rPr>
             <w:rFonts w:hint="cs"/>
             <w:rtl/>
             <w:lang w:bidi="fa-IR"/>
           </w:rPr>
+          <w:t xml:space="preserve"> فراخوانی می کنیم</w:t>
+        </w:r>
+      </w:ins>
+      <w:ins w:id="65" w:author="RePack by Diakov" w:date="2023-02-08T07:46:00Z">
+        <w:r>
+          <w:rPr>
+            <w:rFonts w:hint="cs"/>
+            <w:rtl/>
+            <w:lang w:bidi="fa-IR"/>
+          </w:rPr>
           <w:t>)</w:t>
+        </w:r>
+      </w:ins>
+      <w:ins w:id="66" w:author="RePack by Diakov" w:date="2023-02-08T08:44:00Z">
+        <w:r>
+          <w:rPr>
+            <w:rFonts w:hint="cs"/>
+            <w:rtl/>
+            <w:lang w:bidi="fa-IR"/>
+          </w:rPr>
+          <w:t xml:space="preserve"> </w:t>
+        </w:r>
+        <w:bookmarkStart w:id="67" w:name="_GoBack"/>
+        <w:bookmarkEnd w:id="67"/>
+        <w:r>
+          <w:rPr>
+            <w:rFonts w:hint="cs"/>
+            <w:rtl/>
+            <w:lang w:bidi="fa-IR"/>
+          </w:rPr>
+          <w:t>.</w:t>
         </w:r>
       </w:ins>
     </w:p>
@@ -2265,11 +2026,11 @@
       <w:pPr>
         <w:bidi/>
         <w:rPr>
-          <w:ins w:id="49" w:author="RePack by Diakov" w:date="2023-02-08T08:18:00Z"/>
+          <w:ins w:id="68" w:author="RePack by Diakov" w:date="2023-02-08T08:18:00Z"/>
           <w:rtl/>
           <w:lang w:bidi="fa-IR"/>
         </w:rPr>
-        <w:pPrChange w:id="50" w:author="RePack by Diakov" w:date="2023-02-08T08:18:00Z">
+        <w:pPrChange w:id="69" w:author="RePack by Diakov" w:date="2023-02-08T08:18:00Z">
           <w:pPr>
             <w:bidi/>
             <w:jc w:val="right"/>
@@ -2281,19 +2042,18 @@
       <w:pPr>
         <w:bidi/>
         <w:rPr>
-          <w:del w:id="51" w:author="RePack by Diakov" w:date="2023-02-08T08:18:00Z"/>
-          <w:rFonts w:hint="cs"/>
+          <w:del w:id="70" w:author="RePack by Diakov" w:date="2023-02-08T08:18:00Z"/>
           <w:rtl/>
           <w:lang w:bidi="fa-IR"/>
         </w:rPr>
-        <w:pPrChange w:id="52" w:author="RePack by Diakov" w:date="2023-02-08T08:22:00Z">
+        <w:pPrChange w:id="71" w:author="RePack by Diakov" w:date="2023-02-08T08:22:00Z">
           <w:pPr>
             <w:bidi/>
             <w:jc w:val="right"/>
           </w:pPr>
         </w:pPrChange>
       </w:pPr>
-      <w:ins w:id="53" w:author="RePack by Diakov" w:date="2023-02-08T08:26:00Z">
+      <w:ins w:id="72" w:author="RePack by Diakov" w:date="2023-02-08T08:26:00Z">
         <w:r>
           <w:rPr>
             <w:rFonts w:hint="cs"/>
@@ -2308,11 +2068,11 @@
       <w:pPr>
         <w:bidi/>
         <w:rPr>
-          <w:ins w:id="54" w:author="RePack by Diakov" w:date="2023-02-08T08:19:00Z"/>
+          <w:ins w:id="73" w:author="RePack by Diakov" w:date="2023-02-08T08:19:00Z"/>
           <w:rtl/>
           <w:lang w:bidi="fa-IR"/>
         </w:rPr>
-        <w:pPrChange w:id="55" w:author="RePack by Diakov" w:date="2023-02-08T08:22:00Z">
+        <w:pPrChange w:id="74" w:author="RePack by Diakov" w:date="2023-02-08T08:22:00Z">
           <w:pPr>
             <w:bidi/>
             <w:jc w:val="right"/>
@@ -2325,13 +2085,11 @@
         <w:bidi/>
         <w:jc w:val="right"/>
         <w:rPr>
-          <w:ins w:id="56" w:author="RePack by Diakov" w:date="2023-02-08T08:22:00Z"/>
+          <w:ins w:id="75" w:author="RePack by Diakov" w:date="2023-02-08T08:22:00Z"/>
           <w:lang w:bidi="fa-IR"/>
         </w:rPr>
       </w:pPr>
-      <w:bookmarkStart w:id="57" w:name="_GoBack"/>
-      <w:bookmarkEnd w:id="57"/>
-      <w:ins w:id="58" w:author="RePack by Diakov" w:date="2023-02-08T08:22:00Z">
+      <w:ins w:id="76" w:author="RePack by Diakov" w:date="2023-02-08T08:22:00Z">
         <w:r>
           <w:rPr>
             <w:noProof/>
@@ -2380,12 +2138,12 @@
                                 <w:ind w:left="3600" w:hanging="3600"/>
                                 <w:jc w:val="center"/>
                               </w:pPr>
-                              <w:del w:id="59" w:author="RePack by Diakov" w:date="2023-02-08T08:22:00Z">
+                              <w:del w:id="77" w:author="RePack by Diakov" w:date="2023-02-08T08:22:00Z">
                                 <w:r>
                                   <w:delText>Web-design.css</w:delText>
                                 </w:r>
                               </w:del>
-                              <w:ins w:id="60" w:author="RePack by Diakov" w:date="2023-02-08T08:22:00Z">
+                              <w:ins w:id="78" w:author="RePack by Diakov" w:date="2023-02-08T08:22:00Z">
                                 <w:r>
                                   <w:t>Home.css</w:t>
                                 </w:r>
@@ -2444,11 +2202,11 @@
         <w:bidi/>
         <w:jc w:val="right"/>
         <w:rPr>
-          <w:ins w:id="63" w:author="RePack by Diakov" w:date="2023-02-08T08:22:00Z"/>
+          <w:ins w:id="79" w:author="RePack by Diakov" w:date="2023-02-08T08:22:00Z"/>
           <w:lang w:bidi="fa-IR"/>
         </w:rPr>
       </w:pPr>
-      <w:ins w:id="64" w:author="RePack by Diakov" w:date="2023-02-08T08:29:00Z">
+      <w:ins w:id="80" w:author="RePack by Diakov" w:date="2023-02-08T08:40:00Z">
         <w:r>
           <w:rPr>
             <w:noProof/>
@@ -2456,18 +2214,18 @@
           <mc:AlternateContent>
             <mc:Choice Requires="wps">
               <w:drawing>
-                <wp:anchor distT="0" distB="0" distL="114300" distR="114300" simplePos="0" relativeHeight="251703296" behindDoc="0" locked="0" layoutInCell="1" allowOverlap="1">
+                <wp:anchor distT="0" distB="0" distL="114300" distR="114300" simplePos="0" relativeHeight="251718656" behindDoc="0" locked="0" layoutInCell="1" allowOverlap="1">
                   <wp:simplePos x="0" y="0"/>
                   <wp:positionH relativeFrom="column">
                     <wp:posOffset>1238250</wp:posOffset>
                   </wp:positionH>
                   <wp:positionV relativeFrom="paragraph">
-                    <wp:posOffset>75565</wp:posOffset>
+                    <wp:posOffset>85725</wp:posOffset>
                   </wp:positionV>
-                  <wp:extent cx="838200" cy="342900"/>
-                  <wp:effectExtent l="38100" t="38100" r="19050" b="19050"/>
+                  <wp:extent cx="1416050" cy="323850"/>
+                  <wp:effectExtent l="19050" t="57150" r="12700" b="19050"/>
                   <wp:wrapNone/>
-                  <wp:docPr id="35" name="Straight Arrow Connector 35"/>
+                  <wp:docPr id="39" name="Straight Arrow Connector 39"/>
                   <wp:cNvGraphicFramePr/>
                   <a:graphic xmlns:a="http://schemas.openxmlformats.org/drawingml/2006/main">
                     <a:graphicData uri="http://schemas.microsoft.com/office/word/2010/wordprocessingShape">
@@ -2476,7 +2234,7 @@
                         <wps:spPr>
                           <a:xfrm flipH="1" flipV="1">
                             <a:off x="0" y="0"/>
-                            <a:ext cx="838200" cy="342900"/>
+                            <a:ext cx="1416050" cy="323850"/>
                           </a:xfrm>
                           <a:prstGeom prst="straightConnector1">
                             <a:avLst/>
@@ -2508,7 +2266,11 @@
             </mc:Choice>
             <mc:Fallback>
               <w:pict>
-                <v:shape w14:anchorId="6A5EAB12" id="Straight Arrow Connector 35" o:spid="_x0000_s1026" type="#_x0000_t32" style="position:absolute;margin-left:97.5pt;margin-top:5.95pt;width:66pt;height:27pt;flip:x y;z-index:251703296;visibility:visible;mso-wrap-style:square;mso-wrap-distance-left:9pt;mso-wrap-distance-top:0;mso-wrap-distance-right:9pt;mso-wrap-distance-bottom:0;mso-position-horizontal:absolute;mso-position-horizontal-relative:text;mso-position-vertical:absolute;mso-position-vertical-relative:text" o:gfxdata="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" strokecolor="#5b9bd5 [3204]" strokeweight=".5pt">
+                <v:shapetype w14:anchorId="2E7AF899" id="_x0000_t32" coordsize="21600,21600" o:spt="32" o:oned="t" path="m,l21600,21600e" filled="f">
+                  <v:path arrowok="t" fillok="f" o:connecttype="none"/>
+                  <o:lock v:ext="edit" shapetype="t"/>
+                </v:shapetype>
+                <v:shape id="Straight Arrow Connector 39" o:spid="_x0000_s1026" type="#_x0000_t32" style="position:absolute;margin-left:97.5pt;margin-top:6.75pt;width:111.5pt;height:25.5pt;flip:x y;z-index:251718656;visibility:visible;mso-wrap-style:square;mso-wrap-distance-left:9pt;mso-wrap-distance-top:0;mso-wrap-distance-right:9pt;mso-wrap-distance-bottom:0;mso-position-horizontal:absolute;mso-position-horizontal-relative:text;mso-position-vertical:absolute;mso-position-vertical-relative:text" o:gfxdata="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" strokecolor="#5b9bd5 [3204]" strokeweight=".5pt">
                   <v:stroke endarrow="block" joinstyle="miter"/>
                 </v:shape>
               </w:pict>
@@ -2522,11 +2284,11 @@
         <w:bidi/>
         <w:jc w:val="right"/>
         <w:rPr>
-          <w:ins w:id="65" w:author="RePack by Diakov" w:date="2023-02-08T08:22:00Z"/>
+          <w:ins w:id="81" w:author="RePack by Diakov" w:date="2023-02-08T08:22:00Z"/>
           <w:lang w:bidi="fa-IR"/>
         </w:rPr>
       </w:pPr>
-      <w:ins w:id="66" w:author="RePack by Diakov" w:date="2023-02-08T08:29:00Z">
+      <w:ins w:id="82" w:author="RePack by Diakov" w:date="2023-02-08T08:40:00Z">
         <w:r>
           <w:rPr>
             <w:noProof/>
@@ -2534,18 +2296,18 @@
           <mc:AlternateContent>
             <mc:Choice Requires="wps">
               <w:drawing>
-                <wp:anchor distT="0" distB="0" distL="114300" distR="114300" simplePos="0" relativeHeight="251702272" behindDoc="0" locked="0" layoutInCell="1" allowOverlap="1">
+                <wp:anchor distT="0" distB="0" distL="114300" distR="114300" simplePos="0" relativeHeight="251719680" behindDoc="0" locked="0" layoutInCell="1" allowOverlap="1" wp14:anchorId="607CAF48" wp14:editId="2A5D3965">
                   <wp:simplePos x="0" y="0"/>
                   <wp:positionH relativeFrom="column">
-                    <wp:posOffset>1238250</wp:posOffset>
+                    <wp:posOffset>1225550</wp:posOffset>
                   </wp:positionH>
                   <wp:positionV relativeFrom="paragraph">
-                    <wp:posOffset>146050</wp:posOffset>
+                    <wp:posOffset>123825</wp:posOffset>
                   </wp:positionV>
-                  <wp:extent cx="844550" cy="304800"/>
-                  <wp:effectExtent l="38100" t="0" r="31750" b="76200"/>
+                  <wp:extent cx="1409700" cy="336550"/>
+                  <wp:effectExtent l="38100" t="0" r="19050" b="82550"/>
                   <wp:wrapNone/>
-                  <wp:docPr id="29" name="Straight Arrow Connector 29"/>
+                  <wp:docPr id="42" name="Straight Arrow Connector 42"/>
                   <wp:cNvGraphicFramePr/>
                   <a:graphic xmlns:a="http://schemas.openxmlformats.org/drawingml/2006/main">
                     <a:graphicData uri="http://schemas.microsoft.com/office/word/2010/wordprocessingShape">
@@ -2554,7 +2316,224 @@
                         <wps:spPr>
                           <a:xfrm flipH="1">
                             <a:off x="0" y="0"/>
-                            <a:ext cx="844550" cy="304800"/>
+                            <a:ext cx="1409700" cy="336550"/>
+                          </a:xfrm>
+                          <a:prstGeom prst="straightConnector1">
+                            <a:avLst/>
+                          </a:prstGeom>
+                          <a:ln>
+                            <a:tailEnd type="triangle"/>
+                          </a:ln>
+                        </wps:spPr>
+                        <wps:style>
+                          <a:lnRef idx="1">
+                            <a:schemeClr val="accent1"/>
+                          </a:lnRef>
+                          <a:fillRef idx="0">
+                            <a:schemeClr val="accent1"/>
+                          </a:fillRef>
+                          <a:effectRef idx="0">
+                            <a:schemeClr val="accent1"/>
+                          </a:effectRef>
+                          <a:fontRef idx="minor">
+                            <a:schemeClr val="tx1"/>
+                          </a:fontRef>
+                        </wps:style>
+                        <wps:bodyPr/>
+                      </wps:wsp>
+                    </a:graphicData>
+                  </a:graphic>
+                  <wp14:sizeRelH relativeFrom="margin">
+                    <wp14:pctWidth>0</wp14:pctWidth>
+                  </wp14:sizeRelH>
+                  <wp14:sizeRelV relativeFrom="margin">
+                    <wp14:pctHeight>0</wp14:pctHeight>
+                  </wp14:sizeRelV>
+                </wp:anchor>
+              </w:drawing>
+            </mc:Choice>
+            <mc:Fallback>
+              <w:pict>
+                <v:shape w14:anchorId="02E1E57C" id="Straight Arrow Connector 42" o:spid="_x0000_s1026" type="#_x0000_t32" style="position:absolute;margin-left:96.5pt;margin-top:9.75pt;width:111pt;height:26.5pt;flip:x;z-index:251719680;visibility:visible;mso-wrap-style:square;mso-width-percent:0;mso-height-percent:0;mso-wrap-distance-left:9pt;mso-wrap-distance-top:0;mso-wrap-distance-right:9pt;mso-wrap-distance-bottom:0;mso-position-horizontal:absolute;mso-position-horizontal-relative:text;mso-position-vertical:absolute;mso-position-vertical-relative:text;mso-width-percent:0;mso-height-percent:0;mso-width-relative:margin;mso-height-relative:margin" o:gfxdata="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" strokecolor="#5b9bd5 [3204]" strokeweight=".5pt">
+                  <v:stroke endarrow="block" joinstyle="miter"/>
+                </v:shape>
+              </w:pict>
+            </mc:Fallback>
+          </mc:AlternateContent>
+        </w:r>
+      </w:ins>
+      <w:ins w:id="83" w:author="RePack by Diakov" w:date="2023-02-08T08:39:00Z">
+        <w:r>
+          <w:rPr>
+            <w:noProof/>
+          </w:rPr>
+          <mc:AlternateContent>
+            <mc:Choice Requires="wps">
+              <w:drawing>
+                <wp:anchor distT="0" distB="0" distL="114300" distR="114300" simplePos="0" relativeHeight="251716608" behindDoc="0" locked="0" layoutInCell="1" allowOverlap="1" wp14:anchorId="556FA22B" wp14:editId="36AD3A97">
+                  <wp:simplePos x="0" y="0"/>
+                  <wp:positionH relativeFrom="column">
+                    <wp:posOffset>2647950</wp:posOffset>
+                  </wp:positionH>
+                  <wp:positionV relativeFrom="paragraph">
+                    <wp:posOffset>123825</wp:posOffset>
+                  </wp:positionV>
+                  <wp:extent cx="703580" cy="438150"/>
+                  <wp:effectExtent l="0" t="0" r="20320" b="19050"/>
+                  <wp:wrapNone/>
+                  <wp:docPr id="22" name="Straight Connector 22"/>
+                  <wp:cNvGraphicFramePr/>
+                  <a:graphic xmlns:a="http://schemas.openxmlformats.org/drawingml/2006/main">
+                    <a:graphicData uri="http://schemas.microsoft.com/office/word/2010/wordprocessingShape">
+                      <wps:wsp>
+                        <wps:cNvCnPr/>
+                        <wps:spPr>
+                          <a:xfrm flipH="1" flipV="1">
+                            <a:off x="0" y="0"/>
+                            <a:ext cx="703580" cy="438150"/>
+                          </a:xfrm>
+                          <a:prstGeom prst="line">
+                            <a:avLst/>
+                          </a:prstGeom>
+                        </wps:spPr>
+                        <wps:style>
+                          <a:lnRef idx="1">
+                            <a:schemeClr val="accent1"/>
+                          </a:lnRef>
+                          <a:fillRef idx="0">
+                            <a:schemeClr val="accent1"/>
+                          </a:fillRef>
+                          <a:effectRef idx="0">
+                            <a:schemeClr val="accent1"/>
+                          </a:effectRef>
+                          <a:fontRef idx="minor">
+                            <a:schemeClr val="tx1"/>
+                          </a:fontRef>
+                        </wps:style>
+                        <wps:bodyPr/>
+                      </wps:wsp>
+                    </a:graphicData>
+                  </a:graphic>
+                  <wp14:sizeRelH relativeFrom="margin">
+                    <wp14:pctWidth>0</wp14:pctWidth>
+                  </wp14:sizeRelH>
+                  <wp14:sizeRelV relativeFrom="margin">
+                    <wp14:pctHeight>0</wp14:pctHeight>
+                  </wp14:sizeRelV>
+                </wp:anchor>
+              </w:drawing>
+            </mc:Choice>
+            <mc:Fallback>
+              <w:pict>
+                <v:line w14:anchorId="77F42494" id="Straight Connector 22" o:spid="_x0000_s1026" style="position:absolute;flip:x y;z-index:251716608;visibility:visible;mso-wrap-style:square;mso-width-percent:0;mso-height-percent:0;mso-wrap-distance-left:9pt;mso-wrap-distance-top:0;mso-wrap-distance-right:9pt;mso-wrap-distance-bottom:0;mso-position-horizontal:absolute;mso-position-horizontal-relative:text;mso-position-vertical:absolute;mso-position-vertical-relative:text;mso-width-percent:0;mso-height-percent:0;mso-width-relative:margin;mso-height-relative:margin" from="208.5pt,9.75pt" to="263.9pt,44.25pt" o:gfxdata="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" strokecolor="#5b9bd5 [3204]" strokeweight=".5pt">
+                  <v:stroke joinstyle="miter"/>
+                </v:line>
+              </w:pict>
+            </mc:Fallback>
+          </mc:AlternateContent>
+        </w:r>
+        <w:r>
+          <w:rPr>
+            <w:noProof/>
+          </w:rPr>
+          <mc:AlternateContent>
+            <mc:Choice Requires="wps">
+              <w:drawing>
+                <wp:anchor distT="0" distB="0" distL="114300" distR="114300" simplePos="0" relativeHeight="251717632" behindDoc="0" locked="0" layoutInCell="1" allowOverlap="1" wp14:anchorId="5003FEDD" wp14:editId="44553C53">
+                  <wp:simplePos x="0" y="0"/>
+                  <wp:positionH relativeFrom="column">
+                    <wp:posOffset>1238250</wp:posOffset>
+                  </wp:positionH>
+                  <wp:positionV relativeFrom="paragraph">
+                    <wp:posOffset>117475</wp:posOffset>
+                  </wp:positionV>
+                  <wp:extent cx="1422400" cy="12700"/>
+                  <wp:effectExtent l="38100" t="57150" r="0" b="101600"/>
+                  <wp:wrapNone/>
+                  <wp:docPr id="28" name="Straight Arrow Connector 28"/>
+                  <wp:cNvGraphicFramePr/>
+                  <a:graphic xmlns:a="http://schemas.openxmlformats.org/drawingml/2006/main">
+                    <a:graphicData uri="http://schemas.microsoft.com/office/word/2010/wordprocessingShape">
+                      <wps:wsp>
+                        <wps:cNvCnPr/>
+                        <wps:spPr>
+                          <a:xfrm flipH="1">
+                            <a:off x="0" y="0"/>
+                            <a:ext cx="1422400" cy="12700"/>
+                          </a:xfrm>
+                          <a:prstGeom prst="straightConnector1">
+                            <a:avLst/>
+                          </a:prstGeom>
+                          <a:ln>
+                            <a:tailEnd type="triangle"/>
+                          </a:ln>
+                        </wps:spPr>
+                        <wps:style>
+                          <a:lnRef idx="1">
+                            <a:schemeClr val="accent1"/>
+                          </a:lnRef>
+                          <a:fillRef idx="0">
+                            <a:schemeClr val="accent1"/>
+                          </a:fillRef>
+                          <a:effectRef idx="0">
+                            <a:schemeClr val="accent1"/>
+                          </a:effectRef>
+                          <a:fontRef idx="minor">
+                            <a:schemeClr val="tx1"/>
+                          </a:fontRef>
+                        </wps:style>
+                        <wps:bodyPr/>
+                      </wps:wsp>
+                    </a:graphicData>
+                  </a:graphic>
+                  <wp14:sizeRelH relativeFrom="margin">
+                    <wp14:pctWidth>0</wp14:pctWidth>
+                  </wp14:sizeRelH>
+                  <wp14:sizeRelV relativeFrom="margin">
+                    <wp14:pctHeight>0</wp14:pctHeight>
+                  </wp14:sizeRelV>
+                </wp:anchor>
+              </w:drawing>
+            </mc:Choice>
+            <mc:Fallback>
+              <w:pict>
+                <v:shape w14:anchorId="7D45C8D0" id="Straight Arrow Connector 28" o:spid="_x0000_s1026" type="#_x0000_t32" style="position:absolute;margin-left:97.5pt;margin-top:9.25pt;width:112pt;height:1pt;flip:x;z-index:251717632;visibility:visible;mso-wrap-style:square;mso-width-percent:0;mso-height-percent:0;mso-wrap-distance-left:9pt;mso-wrap-distance-top:0;mso-wrap-distance-right:9pt;mso-wrap-distance-bottom:0;mso-position-horizontal:absolute;mso-position-horizontal-relative:text;mso-position-vertical:absolute;mso-position-vertical-relative:text;mso-width-percent:0;mso-height-percent:0;mso-width-relative:margin;mso-height-relative:margin" o:gfxdata="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" strokecolor="#5b9bd5 [3204]" strokeweight=".5pt">
+                  <v:stroke endarrow="block" joinstyle="miter"/>
+                </v:shape>
+              </w:pict>
+            </mc:Fallback>
+          </mc:AlternateContent>
+        </w:r>
+      </w:ins>
+      <w:ins w:id="84" w:author="RePack by Diakov" w:date="2023-02-08T08:38:00Z">
+        <w:r>
+          <w:rPr>
+            <w:noProof/>
+          </w:rPr>
+          <mc:AlternateContent>
+            <mc:Choice Requires="wps">
+              <w:drawing>
+                <wp:anchor distT="0" distB="0" distL="114300" distR="114300" simplePos="0" relativeHeight="251711488" behindDoc="0" locked="0" layoutInCell="1" allowOverlap="1">
+                  <wp:simplePos x="0" y="0"/>
+                  <wp:positionH relativeFrom="column">
+                    <wp:posOffset>4584700</wp:posOffset>
+                  </wp:positionH>
+                  <wp:positionV relativeFrom="paragraph">
+                    <wp:posOffset>142875</wp:posOffset>
+                  </wp:positionV>
+                  <wp:extent cx="323850" cy="425450"/>
+                  <wp:effectExtent l="38100" t="0" r="19050" b="50800"/>
+                  <wp:wrapNone/>
+                  <wp:docPr id="11" name="Straight Arrow Connector 11"/>
+                  <wp:cNvGraphicFramePr/>
+                  <a:graphic xmlns:a="http://schemas.openxmlformats.org/drawingml/2006/main">
+                    <a:graphicData uri="http://schemas.microsoft.com/office/word/2010/wordprocessingShape">
+                      <wps:wsp>
+                        <wps:cNvCnPr/>
+                        <wps:spPr>
+                          <a:xfrm flipH="1">
+                            <a:off x="0" y="0"/>
+                            <a:ext cx="323850" cy="425450"/>
                           </a:xfrm>
                           <a:prstGeom prst="straightConnector1">
                             <a:avLst/>
@@ -2586,7 +2565,7 @@
             </mc:Choice>
             <mc:Fallback>
               <w:pict>
-                <v:shape w14:anchorId="5381A658" id="Straight Arrow Connector 29" o:spid="_x0000_s1026" type="#_x0000_t32" style="position:absolute;margin-left:97.5pt;margin-top:11.5pt;width:66.5pt;height:24pt;flip:x;z-index:251702272;visibility:visible;mso-wrap-style:square;mso-wrap-distance-left:9pt;mso-wrap-distance-top:0;mso-wrap-distance-right:9pt;mso-wrap-distance-bottom:0;mso-position-horizontal:absolute;mso-position-horizontal-relative:text;mso-position-vertical:absolute;mso-position-vertical-relative:text" o:gfxdata="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" strokecolor="#5b9bd5 [3204]" strokeweight=".5pt">
+                <v:shape w14:anchorId="4421A4BF" id="Straight Arrow Connector 11" o:spid="_x0000_s1026" type="#_x0000_t32" style="position:absolute;margin-left:361pt;margin-top:11.25pt;width:25.5pt;height:33.5pt;flip:x;z-index:251711488;visibility:visible;mso-wrap-style:square;mso-wrap-distance-left:9pt;mso-wrap-distance-top:0;mso-wrap-distance-right:9pt;mso-wrap-distance-bottom:0;mso-position-horizontal:absolute;mso-position-horizontal-relative:text;mso-position-vertical:absolute;mso-position-vertical-relative:text" o:gfxdata="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" strokecolor="#5b9bd5 [3204]" strokeweight=".5pt">
                   <v:stroke endarrow="block" joinstyle="miter"/>
                 </v:shape>
               </w:pict>
@@ -2594,7 +2573,7 @@
           </mc:AlternateContent>
         </w:r>
       </w:ins>
-      <w:ins w:id="67" w:author="RePack by Diakov" w:date="2023-02-08T08:28:00Z">
+      <w:ins w:id="85" w:author="RePack by Diakov" w:date="2023-02-08T08:22:00Z">
         <w:r>
           <w:rPr>
             <w:noProof/>
@@ -2602,260 +2581,13 @@
           <mc:AlternateContent>
             <mc:Choice Requires="wps">
               <w:drawing>
-                <wp:anchor distT="0" distB="0" distL="114300" distR="114300" simplePos="0" relativeHeight="251701248" behindDoc="0" locked="0" layoutInCell="1" allowOverlap="1">
+                <wp:anchor distT="0" distB="0" distL="114300" distR="114300" simplePos="0" relativeHeight="251693056" behindDoc="0" locked="0" layoutInCell="1" allowOverlap="1" wp14:anchorId="642B5BCE" wp14:editId="6E6DE3C5">
                   <wp:simplePos x="0" y="0"/>
                   <wp:positionH relativeFrom="column">
-                    <wp:posOffset>1244600</wp:posOffset>
-                  </wp:positionH>
-                  <wp:positionV relativeFrom="paragraph">
-                    <wp:posOffset>127000</wp:posOffset>
-                  </wp:positionV>
-                  <wp:extent cx="1377950" cy="12700"/>
-                  <wp:effectExtent l="38100" t="76200" r="0" b="82550"/>
-                  <wp:wrapNone/>
-                  <wp:docPr id="27" name="Straight Arrow Connector 27"/>
-                  <wp:cNvGraphicFramePr/>
-                  <a:graphic xmlns:a="http://schemas.openxmlformats.org/drawingml/2006/main">
-                    <a:graphicData uri="http://schemas.microsoft.com/office/word/2010/wordprocessingShape">
-                      <wps:wsp>
-                        <wps:cNvCnPr/>
-                        <wps:spPr>
-                          <a:xfrm flipH="1" flipV="1">
-                            <a:off x="0" y="0"/>
-                            <a:ext cx="1377950" cy="12700"/>
-                          </a:xfrm>
-                          <a:prstGeom prst="straightConnector1">
-                            <a:avLst/>
-                          </a:prstGeom>
-                          <a:ln>
-                            <a:tailEnd type="triangle"/>
-                          </a:ln>
-                        </wps:spPr>
-                        <wps:style>
-                          <a:lnRef idx="1">
-                            <a:schemeClr val="accent1"/>
-                          </a:lnRef>
-                          <a:fillRef idx="0">
-                            <a:schemeClr val="accent1"/>
-                          </a:fillRef>
-                          <a:effectRef idx="0">
-                            <a:schemeClr val="accent1"/>
-                          </a:effectRef>
-                          <a:fontRef idx="minor">
-                            <a:schemeClr val="tx1"/>
-                          </a:fontRef>
-                        </wps:style>
-                        <wps:bodyPr/>
-                      </wps:wsp>
-                    </a:graphicData>
-                  </a:graphic>
-                </wp:anchor>
-              </w:drawing>
-            </mc:Choice>
-            <mc:Fallback>
-              <w:pict>
-                <v:shape w14:anchorId="2FEA5C32" id="Straight Arrow Connector 27" o:spid="_x0000_s1026" type="#_x0000_t32" style="position:absolute;margin-left:98pt;margin-top:10pt;width:108.5pt;height:1pt;flip:x y;z-index:251701248;visibility:visible;mso-wrap-style:square;mso-wrap-distance-left:9pt;mso-wrap-distance-top:0;mso-wrap-distance-right:9pt;mso-wrap-distance-bottom:0;mso-position-horizontal:absolute;mso-position-horizontal-relative:text;mso-position-vertical:absolute;mso-position-vertical-relative:text" o:gfxdata="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" strokecolor="#5b9bd5 [3204]" strokeweight=".5pt">
-                  <v:stroke endarrow="block" joinstyle="miter"/>
-                </v:shape>
-              </w:pict>
-            </mc:Fallback>
-          </mc:AlternateContent>
-        </w:r>
-      </w:ins>
-      <w:ins w:id="68" w:author="RePack by Diakov" w:date="2023-02-08T08:27:00Z">
-        <w:r>
-          <w:rPr>
-            <w:noProof/>
-          </w:rPr>
-          <mc:AlternateContent>
-            <mc:Choice Requires="wps">
-              <w:drawing>
-                <wp:anchor distT="0" distB="0" distL="114300" distR="114300" simplePos="0" relativeHeight="251695104" behindDoc="0" locked="0" layoutInCell="1" allowOverlap="1">
-                  <wp:simplePos x="0" y="0"/>
-                  <wp:positionH relativeFrom="column">
-                    <wp:posOffset>3835400</wp:posOffset>
-                  </wp:positionH>
-                  <wp:positionV relativeFrom="paragraph">
-                    <wp:posOffset>133350</wp:posOffset>
-                  </wp:positionV>
-                  <wp:extent cx="1079500" cy="6350"/>
-                  <wp:effectExtent l="19050" t="57150" r="0" b="88900"/>
-                  <wp:wrapNone/>
-                  <wp:docPr id="19" name="Straight Arrow Connector 19"/>
-                  <wp:cNvGraphicFramePr/>
-                  <a:graphic xmlns:a="http://schemas.openxmlformats.org/drawingml/2006/main">
-                    <a:graphicData uri="http://schemas.microsoft.com/office/word/2010/wordprocessingShape">
-                      <wps:wsp>
-                        <wps:cNvCnPr/>
-                        <wps:spPr>
-                          <a:xfrm flipH="1">
-                            <a:off x="0" y="0"/>
-                            <a:ext cx="1079500" cy="6350"/>
-                          </a:xfrm>
-                          <a:prstGeom prst="straightConnector1">
-                            <a:avLst/>
-                          </a:prstGeom>
-                          <a:ln>
-                            <a:tailEnd type="triangle"/>
-                          </a:ln>
-                        </wps:spPr>
-                        <wps:style>
-                          <a:lnRef idx="1">
-                            <a:schemeClr val="accent1"/>
-                          </a:lnRef>
-                          <a:fillRef idx="0">
-                            <a:schemeClr val="accent1"/>
-                          </a:fillRef>
-                          <a:effectRef idx="0">
-                            <a:schemeClr val="accent1"/>
-                          </a:effectRef>
-                          <a:fontRef idx="minor">
-                            <a:schemeClr val="tx1"/>
-                          </a:fontRef>
-                        </wps:style>
-                        <wps:bodyPr/>
-                      </wps:wsp>
-                    </a:graphicData>
-                  </a:graphic>
-                </wp:anchor>
-              </w:drawing>
-            </mc:Choice>
-            <mc:Fallback>
-              <w:pict>
-                <v:shape w14:anchorId="6EFB54C8" id="Straight Arrow Connector 19" o:spid="_x0000_s1026" type="#_x0000_t32" style="position:absolute;margin-left:302pt;margin-top:10.5pt;width:85pt;height:.5pt;flip:x;z-index:251695104;visibility:visible;mso-wrap-style:square;mso-wrap-distance-left:9pt;mso-wrap-distance-top:0;mso-wrap-distance-right:9pt;mso-wrap-distance-bottom:0;mso-position-horizontal:absolute;mso-position-horizontal-relative:text;mso-position-vertical:absolute;mso-position-vertical-relative:text" o:gfxdata="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" strokecolor="#5b9bd5 [3204]" strokeweight=".5pt">
-                  <v:stroke endarrow="block" joinstyle="miter"/>
-                </v:shape>
-              </w:pict>
-            </mc:Fallback>
-          </mc:AlternateContent>
-        </w:r>
-      </w:ins>
-      <w:ins w:id="69" w:author="RePack by Diakov" w:date="2023-02-08T08:22:00Z">
-        <w:r>
-          <w:rPr>
-            <w:noProof/>
-          </w:rPr>
-          <mc:AlternateContent>
-            <mc:Choice Requires="wps">
-              <w:drawing>
-                <wp:anchor distT="0" distB="0" distL="114300" distR="114300" simplePos="0" relativeHeight="251688960" behindDoc="0" locked="0" layoutInCell="1" allowOverlap="1" wp14:anchorId="4C09797C" wp14:editId="22865FB1">
-                  <wp:simplePos x="0" y="0"/>
-                  <wp:positionH relativeFrom="column">
-                    <wp:posOffset>2635250</wp:posOffset>
+                    <wp:posOffset>4921250</wp:posOffset>
                   </wp:positionH>
                   <wp:positionV relativeFrom="paragraph">
                     <wp:posOffset>10160</wp:posOffset>
-                  </wp:positionV>
-                  <wp:extent cx="1181100" cy="260350"/>
-                  <wp:effectExtent l="0" t="0" r="19050" b="25400"/>
-                  <wp:wrapNone/>
-                  <wp:docPr id="13" name="Text Box 13"/>
-                  <wp:cNvGraphicFramePr/>
-                  <a:graphic xmlns:a="http://schemas.openxmlformats.org/drawingml/2006/main">
-                    <a:graphicData uri="http://schemas.microsoft.com/office/word/2010/wordprocessingShape">
-                      <wps:wsp>
-                        <wps:cNvSpPr txBox="1"/>
-                        <wps:spPr>
-                          <a:xfrm>
-                            <a:off x="0" y="0"/>
-                            <a:ext cx="1181100" cy="260350"/>
-                          </a:xfrm>
-                          <a:prstGeom prst="rect">
-                            <a:avLst/>
-                          </a:prstGeom>
-                          <a:solidFill>
-                            <a:schemeClr val="lt1"/>
-                          </a:solidFill>
-                          <a:ln w="6350">
-                            <a:solidFill>
-                              <a:prstClr val="black"/>
-                            </a:solidFill>
-                          </a:ln>
-                        </wps:spPr>
-                        <wps:txbx>
-                          <w:txbxContent>
-                            <w:p>
-                              <w:pPr>
-                                <w:jc w:val="center"/>
-                              </w:pPr>
-                              <w:del w:id="70" w:author="RePack by Diakov" w:date="2023-02-08T08:23:00Z">
-                                <w:r>
-                                  <w:delText>Services-style</w:delText>
-                                </w:r>
-                              </w:del>
-                              <w:ins w:id="71" w:author="RePack by Diakov" w:date="2023-02-08T08:23:00Z">
-                                <w:r>
-                                  <w:t>base</w:t>
-                                </w:r>
-                              </w:ins>
-                              <w:r>
-                                <w:t>.css</w:t>
-                              </w:r>
-                            </w:p>
-                          </w:txbxContent>
-                        </wps:txbx>
-                        <wps:bodyPr rot="0" spcFirstLastPara="0" vertOverflow="overflow" horzOverflow="overflow" vert="horz" wrap="square" lIns="91440" tIns="45720" rIns="91440" bIns="45720" numCol="1" spcCol="0" rtlCol="0" fromWordArt="0" anchor="t" anchorCtr="0" forceAA="0" compatLnSpc="1">
-                          <a:prstTxWarp prst="textNoShape">
-                            <a:avLst/>
-                          </a:prstTxWarp>
-                          <a:noAutofit/>
-                        </wps:bodyPr>
-                      </wps:wsp>
-                    </a:graphicData>
-                  </a:graphic>
-                  <wp14:sizeRelH relativeFrom="margin">
-                    <wp14:pctWidth>0</wp14:pctWidth>
-                  </wp14:sizeRelH>
-                  <wp14:sizeRelV relativeFrom="margin">
-                    <wp14:pctHeight>0</wp14:pctHeight>
-                  </wp14:sizeRelV>
-                </wp:anchor>
-              </w:drawing>
-            </mc:Choice>
-            <mc:Fallback>
-              <w:pict>
-                <v:shape w14:anchorId="4C09797C" id="Text Box 13" o:spid="_x0000_s1033" type="#_x0000_t202" style="position:absolute;margin-left:207.5pt;margin-top:.8pt;width:93pt;height:20.5pt;z-index:251688960;visibility:visible;mso-wrap-style:square;mso-width-percent:0;mso-height-percent:0;mso-wrap-distance-left:9pt;mso-wrap-distance-top:0;mso-wrap-distance-right:9pt;mso-wrap-distance-bottom:0;mso-position-horizontal:absolute;mso-position-horizontal-relative:text;mso-position-vertical:absolute;mso-position-vertical-relative:text;mso-width-percent:0;mso-height-percent:0;mso-width-relative:margin;mso-height-relative:margin;v-text-anchor:top" o:gfxdata="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" fillcolor="white [3201]" strokeweight=".5pt">
-                  <v:textbox>
-                    <w:txbxContent>
-                      <w:p>
-                        <w:pPr>
-                          <w:jc w:val="center"/>
-                        </w:pPr>
-                        <w:del w:id="72" w:author="RePack by Diakov" w:date="2023-02-08T08:23:00Z">
-                          <w:r>
-                            <w:delText>Services-style</w:delText>
-                          </w:r>
-                        </w:del>
-                        <w:ins w:id="73" w:author="RePack by Diakov" w:date="2023-02-08T08:23:00Z">
-                          <w:r>
-                            <w:t>base</w:t>
-                          </w:r>
-                        </w:ins>
-                        <w:r>
-                          <w:t>.css</w:t>
-                        </w:r>
-                      </w:p>
-                    </w:txbxContent>
-                  </v:textbox>
-                </v:shape>
-              </w:pict>
-            </mc:Fallback>
-          </mc:AlternateContent>
-        </w:r>
-        <w:r>
-          <w:rPr>
-            <w:noProof/>
-          </w:rPr>
-          <mc:AlternateContent>
-            <mc:Choice Requires="wps">
-              <w:drawing>
-                <wp:anchor distT="0" distB="0" distL="114300" distR="114300" simplePos="0" relativeHeight="251693056" behindDoc="0" locked="0" layoutInCell="1" allowOverlap="1" wp14:anchorId="547F9680" wp14:editId="3DBD7EFF">
-                  <wp:simplePos x="0" y="0"/>
-                  <wp:positionH relativeFrom="column">
-                    <wp:posOffset>4908550</wp:posOffset>
-                  </wp:positionH>
-                  <wp:positionV relativeFrom="paragraph">
-                    <wp:posOffset>3810</wp:posOffset>
                   </wp:positionV>
                   <wp:extent cx="831850" cy="260350"/>
                   <wp:effectExtent l="0" t="0" r="25400" b="25400"/>
@@ -2912,7 +2644,11 @@
             </mc:Choice>
             <mc:Fallback>
               <w:pict>
-                <v:shape w14:anchorId="547F9680" id="Text Box 9" o:spid="_x0000_s1034" type="#_x0000_t202" style="position:absolute;margin-left:386.5pt;margin-top:.3pt;width:65.5pt;height:20.5pt;z-index:251693056;visibility:visible;mso-wrap-style:square;mso-height-percent:0;mso-wrap-distance-left:9pt;mso-wrap-distance-top:0;mso-wrap-distance-right:9pt;mso-wrap-distance-bottom:0;mso-position-horizontal:absolute;mso-position-horizontal-relative:text;mso-position-vertical:absolute;mso-position-vertical-relative:text;mso-height-percent:0;mso-height-relative:margin;v-text-anchor:top" o:gfxdata="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" fillcolor="white [3201]" strokeweight=".5pt">
+                <v:shapetype w14:anchorId="642B5BCE" id="_x0000_t202" coordsize="21600,21600" o:spt="202" path="m,l,21600r21600,l21600,xe">
+                  <v:stroke joinstyle="miter"/>
+                  <v:path gradientshapeok="t" o:connecttype="rect"/>
+                </v:shapetype>
+                <v:shape id="Text Box 9" o:spid="_x0000_s1033" type="#_x0000_t202" style="position:absolute;margin-left:387.5pt;margin-top:.8pt;width:65.5pt;height:20.5pt;z-index:251693056;visibility:visible;mso-wrap-style:square;mso-height-percent:0;mso-wrap-distance-left:9pt;mso-wrap-distance-top:0;mso-wrap-distance-right:9pt;mso-wrap-distance-bottom:0;mso-position-horizontal:absolute;mso-position-horizontal-relative:text;mso-position-vertical:absolute;mso-position-vertical-relative:text;mso-height-percent:0;mso-height-relative:margin;v-text-anchor:top" o:gfxdata="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" fillcolor="white [3201]" strokeweight=".5pt">
                   <v:textbox>
                     <w:txbxContent>
                       <w:p>
@@ -2937,7 +2673,7 @@
           <mc:AlternateContent>
             <mc:Choice Requires="wps">
               <w:drawing>
-                <wp:anchor distT="0" distB="0" distL="114300" distR="114300" simplePos="0" relativeHeight="251684864" behindDoc="0" locked="0" layoutInCell="1" allowOverlap="1" wp14:anchorId="5746CFBA" wp14:editId="529BE717">
+                <wp:anchor distT="0" distB="0" distL="114300" distR="114300" simplePos="0" relativeHeight="251684864" behindDoc="0" locked="0" layoutInCell="1" allowOverlap="1" wp14:anchorId="08C7F907" wp14:editId="7AA929C7">
                   <wp:simplePos x="0" y="0"/>
                   <wp:positionH relativeFrom="margin">
                     <wp:align>left</wp:align>
@@ -2976,18 +2712,13 @@
                             <w:p>
                               <w:pPr>
                                 <w:jc w:val="center"/>
-                                <w:pPrChange w:id="74" w:author="RePack by Diakov" w:date="2023-02-08T08:23:00Z">
-                                  <w:pPr>
-                                    <w:jc w:val="center"/>
-                                  </w:pPr>
-                                </w:pPrChange>
                               </w:pPr>
-                              <w:ins w:id="75" w:author="RePack by Diakov" w:date="2023-02-08T08:23:00Z">
+                              <w:ins w:id="86" w:author="RePack by Diakov" w:date="2023-02-08T08:23:00Z">
                                 <w:r>
                                   <w:t>Contact</w:t>
                                 </w:r>
                               </w:ins>
-                              <w:del w:id="76" w:author="RePack by Diakov" w:date="2023-02-08T08:23:00Z">
+                              <w:del w:id="87" w:author="RePack by Diakov" w:date="2023-02-08T08:23:00Z">
                                 <w:r>
                                   <w:delText>Form-builder</w:delText>
                                 </w:r>
@@ -3056,11 +2787,11 @@
         <w:bidi/>
         <w:jc w:val="right"/>
         <w:rPr>
-          <w:ins w:id="80" w:author="RePack by Diakov" w:date="2023-02-08T08:22:00Z"/>
+          <w:ins w:id="88" w:author="RePack by Diakov" w:date="2023-02-08T08:22:00Z"/>
           <w:lang w:bidi="fa-IR"/>
         </w:rPr>
       </w:pPr>
-      <w:ins w:id="81" w:author="RePack by Diakov" w:date="2023-02-08T08:22:00Z">
+      <w:ins w:id="89" w:author="RePack by Diakov" w:date="2023-02-08T08:39:00Z">
         <w:r>
           <w:rPr>
             <w:noProof/>
@@ -3068,7 +2799,186 @@
           <mc:AlternateContent>
             <mc:Choice Requires="wps">
               <w:drawing>
-                <wp:anchor distT="0" distB="0" distL="114300" distR="114300" simplePos="0" relativeHeight="251694080" behindDoc="0" locked="0" layoutInCell="1" allowOverlap="1" wp14:anchorId="41FD3300" wp14:editId="299A5214">
+                <wp:anchor distT="0" distB="0" distL="114300" distR="114300" simplePos="0" relativeHeight="251712512" behindDoc="0" locked="0" layoutInCell="1" allowOverlap="1">
+                  <wp:simplePos x="0" y="0"/>
+                  <wp:positionH relativeFrom="column">
+                    <wp:posOffset>3022600</wp:posOffset>
+                  </wp:positionH>
+                  <wp:positionV relativeFrom="paragraph">
+                    <wp:posOffset>282575</wp:posOffset>
+                  </wp:positionV>
+                  <wp:extent cx="355600" cy="412750"/>
+                  <wp:effectExtent l="38100" t="0" r="25400" b="63500"/>
+                  <wp:wrapNone/>
+                  <wp:docPr id="12" name="Straight Arrow Connector 12"/>
+                  <wp:cNvGraphicFramePr/>
+                  <a:graphic xmlns:a="http://schemas.openxmlformats.org/drawingml/2006/main">
+                    <a:graphicData uri="http://schemas.microsoft.com/office/word/2010/wordprocessingShape">
+                      <wps:wsp>
+                        <wps:cNvCnPr/>
+                        <wps:spPr>
+                          <a:xfrm flipH="1">
+                            <a:off x="0" y="0"/>
+                            <a:ext cx="355600" cy="412750"/>
+                          </a:xfrm>
+                          <a:prstGeom prst="straightConnector1">
+                            <a:avLst/>
+                          </a:prstGeom>
+                          <a:ln>
+                            <a:tailEnd type="triangle"/>
+                          </a:ln>
+                        </wps:spPr>
+                        <wps:style>
+                          <a:lnRef idx="1">
+                            <a:schemeClr val="accent1"/>
+                          </a:lnRef>
+                          <a:fillRef idx="0">
+                            <a:schemeClr val="accent1"/>
+                          </a:fillRef>
+                          <a:effectRef idx="0">
+                            <a:schemeClr val="accent1"/>
+                          </a:effectRef>
+                          <a:fontRef idx="minor">
+                            <a:schemeClr val="tx1"/>
+                          </a:fontRef>
+                        </wps:style>
+                        <wps:bodyPr/>
+                      </wps:wsp>
+                    </a:graphicData>
+                  </a:graphic>
+                </wp:anchor>
+              </w:drawing>
+            </mc:Choice>
+            <mc:Fallback>
+              <w:pict>
+                <v:shape w14:anchorId="578415D4" id="Straight Arrow Connector 12" o:spid="_x0000_s1026" type="#_x0000_t32" style="position:absolute;margin-left:238pt;margin-top:22.25pt;width:28pt;height:32.5pt;flip:x;z-index:251712512;visibility:visible;mso-wrap-style:square;mso-wrap-distance-left:9pt;mso-wrap-distance-top:0;mso-wrap-distance-right:9pt;mso-wrap-distance-bottom:0;mso-position-horizontal:absolute;mso-position-horizontal-relative:text;mso-position-vertical:absolute;mso-position-vertical-relative:text" o:gfxdata="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" strokecolor="#5b9bd5 [3204]" strokeweight=".5pt">
+                  <v:stroke endarrow="block" joinstyle="miter"/>
+                </v:shape>
+              </w:pict>
+            </mc:Fallback>
+          </mc:AlternateContent>
+        </w:r>
+      </w:ins>
+      <w:ins w:id="90" w:author="RePack by Diakov" w:date="2023-02-08T08:22:00Z">
+        <w:r>
+          <w:rPr>
+            <w:noProof/>
+          </w:rPr>
+          <mc:AlternateContent>
+            <mc:Choice Requires="wps">
+              <w:drawing>
+                <wp:anchor distT="0" distB="0" distL="114300" distR="114300" simplePos="0" relativeHeight="251688960" behindDoc="0" locked="0" layoutInCell="1" allowOverlap="1" wp14:anchorId="7B939330" wp14:editId="678294BE">
+                  <wp:simplePos x="0" y="0"/>
+                  <wp:positionH relativeFrom="column">
+                    <wp:posOffset>3384550</wp:posOffset>
+                  </wp:positionH>
+                  <wp:positionV relativeFrom="paragraph">
+                    <wp:posOffset>156210</wp:posOffset>
+                  </wp:positionV>
+                  <wp:extent cx="1181100" cy="260350"/>
+                  <wp:effectExtent l="0" t="0" r="19050" b="25400"/>
+                  <wp:wrapNone/>
+                  <wp:docPr id="13" name="Text Box 13"/>
+                  <wp:cNvGraphicFramePr/>
+                  <a:graphic xmlns:a="http://schemas.openxmlformats.org/drawingml/2006/main">
+                    <a:graphicData uri="http://schemas.microsoft.com/office/word/2010/wordprocessingShape">
+                      <wps:wsp>
+                        <wps:cNvSpPr txBox="1"/>
+                        <wps:spPr>
+                          <a:xfrm>
+                            <a:off x="0" y="0"/>
+                            <a:ext cx="1181100" cy="260350"/>
+                          </a:xfrm>
+                          <a:prstGeom prst="rect">
+                            <a:avLst/>
+                          </a:prstGeom>
+                          <a:solidFill>
+                            <a:schemeClr val="lt1"/>
+                          </a:solidFill>
+                          <a:ln w="6350">
+                            <a:solidFill>
+                              <a:prstClr val="black"/>
+                            </a:solidFill>
+                          </a:ln>
+                        </wps:spPr>
+                        <wps:txbx>
+                          <w:txbxContent>
+                            <w:p>
+                              <w:pPr>
+                                <w:jc w:val="center"/>
+                              </w:pPr>
+                              <w:del w:id="91" w:author="RePack by Diakov" w:date="2023-02-08T08:23:00Z">
+                                <w:r>
+                                  <w:delText>Services-style</w:delText>
+                                </w:r>
+                              </w:del>
+                              <w:ins w:id="92" w:author="RePack by Diakov" w:date="2023-02-08T08:23:00Z">
+                                <w:r>
+                                  <w:t>base</w:t>
+                                </w:r>
+                              </w:ins>
+                              <w:r>
+                                <w:t>.css</w:t>
+                              </w:r>
+                            </w:p>
+                          </w:txbxContent>
+                        </wps:txbx>
+                        <wps:bodyPr rot="0" spcFirstLastPara="0" vertOverflow="overflow" horzOverflow="overflow" vert="horz" wrap="square" lIns="91440" tIns="45720" rIns="91440" bIns="45720" numCol="1" spcCol="0" rtlCol="0" fromWordArt="0" anchor="t" anchorCtr="0" forceAA="0" compatLnSpc="1">
+                          <a:prstTxWarp prst="textNoShape">
+                            <a:avLst/>
+                          </a:prstTxWarp>
+                          <a:noAutofit/>
+                        </wps:bodyPr>
+                      </wps:wsp>
+                    </a:graphicData>
+                  </a:graphic>
+                  <wp14:sizeRelH relativeFrom="margin">
+                    <wp14:pctWidth>0</wp14:pctWidth>
+                  </wp14:sizeRelH>
+                  <wp14:sizeRelV relativeFrom="margin">
+                    <wp14:pctHeight>0</wp14:pctHeight>
+                  </wp14:sizeRelV>
+                </wp:anchor>
+              </w:drawing>
+            </mc:Choice>
+            <mc:Fallback>
+              <w:pict>
+                <v:shape w14:anchorId="7B939330" id="Text Box 13" o:spid="_x0000_s1035" type="#_x0000_t202" style="position:absolute;margin-left:266.5pt;margin-top:12.3pt;width:93pt;height:20.5pt;z-index:251688960;visibility:visible;mso-wrap-style:square;mso-width-percent:0;mso-height-percent:0;mso-wrap-distance-left:9pt;mso-wrap-distance-top:0;mso-wrap-distance-right:9pt;mso-wrap-distance-bottom:0;mso-position-horizontal:absolute;mso-position-horizontal-relative:text;mso-position-vertical:absolute;mso-position-vertical-relative:text;mso-width-percent:0;mso-height-percent:0;mso-width-relative:margin;mso-height-relative:margin;v-text-anchor:top" o:gfxdata="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" fillcolor="white [3201]" strokeweight=".5pt">
+                  <v:textbox>
+                    <w:txbxContent>
+                      <w:p>
+                        <w:pPr>
+                          <w:jc w:val="center"/>
+                        </w:pPr>
+                        <w:del w:id="93" w:author="RePack by Diakov" w:date="2023-02-08T08:23:00Z">
+                          <w:r>
+                            <w:delText>Services-style</w:delText>
+                          </w:r>
+                        </w:del>
+                        <w:ins w:id="94" w:author="RePack by Diakov" w:date="2023-02-08T08:23:00Z">
+                          <w:r>
+                            <w:t>base</w:t>
+                          </w:r>
+                        </w:ins>
+                        <w:r>
+                          <w:t>.css</w:t>
+                        </w:r>
+                      </w:p>
+                    </w:txbxContent>
+                  </v:textbox>
+                </v:shape>
+              </w:pict>
+            </mc:Fallback>
+          </mc:AlternateContent>
+        </w:r>
+        <w:r>
+          <w:rPr>
+            <w:noProof/>
+          </w:rPr>
+          <mc:AlternateContent>
+            <mc:Choice Requires="wps">
+              <w:drawing>
+                <wp:anchor distT="0" distB="0" distL="114300" distR="114300" simplePos="0" relativeHeight="251694080" behindDoc="0" locked="0" layoutInCell="1" allowOverlap="1" wp14:anchorId="7949BC4A" wp14:editId="1CC969E8">
                   <wp:simplePos x="0" y="0"/>
                   <wp:positionH relativeFrom="margin">
                     <wp:align>left</wp:align>
@@ -3107,18 +3017,13 @@
                             <w:p>
                               <w:pPr>
                                 <w:jc w:val="center"/>
-                                <w:pPrChange w:id="82" w:author="RePack by Diakov" w:date="2023-02-08T08:23:00Z">
-                                  <w:pPr>
-                                    <w:jc w:val="center"/>
-                                  </w:pPr>
-                                </w:pPrChange>
                               </w:pPr>
-                              <w:ins w:id="83" w:author="RePack by Diakov" w:date="2023-02-08T08:23:00Z">
+                              <w:ins w:id="95" w:author="RePack by Diakov" w:date="2023-02-08T08:23:00Z">
                                 <w:r>
                                   <w:t>About.</w:t>
                                 </w:r>
                               </w:ins>
-                              <w:del w:id="84" w:author="RePack by Diakov" w:date="2023-02-08T08:23:00Z">
+                              <w:del w:id="96" w:author="RePack by Diakov" w:date="2023-02-08T08:23:00Z">
                                 <w:r>
                                   <w:delText>Qr-code.</w:delText>
                                 </w:r>
@@ -3146,24 +3051,19 @@
             </mc:Choice>
             <mc:Fallback>
               <w:pict>
-                <v:shape w14:anchorId="41FD3300" id="Text Box 16" o:spid="_x0000_s1036" type="#_x0000_t202" style="position:absolute;margin-left:0;margin-top:2.45pt;width:96pt;height:22pt;z-index:251694080;visibility:visible;mso-wrap-style:square;mso-height-percent:0;mso-wrap-distance-left:9pt;mso-wrap-distance-top:0;mso-wrap-distance-right:9pt;mso-wrap-distance-bottom:0;mso-position-horizontal:left;mso-position-horizontal-relative:margin;mso-position-vertical:absolute;mso-position-vertical-relative:text;mso-height-percent:0;mso-height-relative:margin;v-text-anchor:top" o:gfxdata="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" fillcolor="white [3201]" strokeweight=".5pt">
+                <v:shape w14:anchorId="7949BC4A" id="Text Box 16" o:spid="_x0000_s1036" type="#_x0000_t202" style="position:absolute;margin-left:0;margin-top:2.45pt;width:96pt;height:22pt;z-index:251694080;visibility:visible;mso-wrap-style:square;mso-height-percent:0;mso-wrap-distance-left:9pt;mso-wrap-distance-top:0;mso-wrap-distance-right:9pt;mso-wrap-distance-bottom:0;mso-position-horizontal:left;mso-position-horizontal-relative:margin;mso-position-vertical:absolute;mso-position-vertical-relative:text;mso-height-percent:0;mso-height-relative:margin;v-text-anchor:top" o:gfxdata="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" fillcolor="white [3201]" strokeweight=".5pt">
                   <v:textbox>
                     <w:txbxContent>
                       <w:p>
                         <w:pPr>
                           <w:jc w:val="center"/>
-                          <w:pPrChange w:id="85" w:author="RePack by Diakov" w:date="2023-02-08T08:23:00Z">
-                            <w:pPr>
-                              <w:jc w:val="center"/>
-                            </w:pPr>
-                          </w:pPrChange>
                         </w:pPr>
-                        <w:ins w:id="86" w:author="RePack by Diakov" w:date="2023-02-08T08:23:00Z">
+                        <w:ins w:id="97" w:author="RePack by Diakov" w:date="2023-02-08T08:23:00Z">
                           <w:r>
                             <w:t>About.</w:t>
                           </w:r>
                         </w:ins>
-                        <w:del w:id="87" w:author="RePack by Diakov" w:date="2023-02-08T08:23:00Z">
+                        <w:del w:id="98" w:author="RePack by Diakov" w:date="2023-02-08T08:23:00Z">
                           <w:r>
                             <w:delText>Qr-code.</w:delText>
                           </w:r>
@@ -3187,10 +3087,10 @@
         <w:bidi/>
         <w:jc w:val="right"/>
         <w:rPr>
-          <w:ins w:id="88" w:author="RePack by Diakov" w:date="2023-02-08T08:22:00Z"/>
-          <w:lang w:bidi="fa-IR"/>
-        </w:rPr>
-        <w:pPrChange w:id="89" w:author="RePack by Diakov" w:date="2023-02-08T08:18:00Z">
+          <w:ins w:id="99" w:author="RePack by Diakov" w:date="2023-02-08T08:22:00Z"/>
+          <w:lang w:bidi="fa-IR"/>
+        </w:rPr>
+        <w:pPrChange w:id="100" w:author="RePack by Diakov" w:date="2023-02-08T08:18:00Z">
           <w:pPr>
             <w:bidi/>
             <w:jc w:val="right"/>
@@ -3203,10 +3103,616 @@
         <w:bidi/>
         <w:jc w:val="right"/>
         <w:rPr>
-          <w:ins w:id="90" w:author="RePack by Diakov" w:date="2023-02-08T08:22:00Z"/>
-          <w:lang w:bidi="fa-IR"/>
-        </w:rPr>
-        <w:pPrChange w:id="91" w:author="RePack by Diakov" w:date="2023-02-08T08:22:00Z">
+          <w:ins w:id="101" w:author="RePack by Diakov" w:date="2023-02-08T08:37:00Z"/>
+          <w:lang w:bidi="fa-IR"/>
+        </w:rPr>
+      </w:pPr>
+      <w:ins w:id="102" w:author="RePack by Diakov" w:date="2023-02-08T08:39:00Z">
+        <w:r>
+          <w:rPr>
+            <w:noProof/>
+          </w:rPr>
+          <mc:AlternateContent>
+            <mc:Choice Requires="wps">
+              <w:drawing>
+                <wp:anchor distT="0" distB="0" distL="114300" distR="114300" simplePos="0" relativeHeight="251715584" behindDoc="0" locked="0" layoutInCell="1" allowOverlap="1">
+                  <wp:simplePos x="0" y="0"/>
+                  <wp:positionH relativeFrom="column">
+                    <wp:posOffset>1231900</wp:posOffset>
+                  </wp:positionH>
+                  <wp:positionV relativeFrom="paragraph">
+                    <wp:posOffset>117475</wp:posOffset>
+                  </wp:positionV>
+                  <wp:extent cx="577850" cy="673100"/>
+                  <wp:effectExtent l="38100" t="0" r="31750" b="50800"/>
+                  <wp:wrapNone/>
+                  <wp:docPr id="18" name="Straight Arrow Connector 18"/>
+                  <wp:cNvGraphicFramePr/>
+                  <a:graphic xmlns:a="http://schemas.openxmlformats.org/drawingml/2006/main">
+                    <a:graphicData uri="http://schemas.microsoft.com/office/word/2010/wordprocessingShape">
+                      <wps:wsp>
+                        <wps:cNvCnPr/>
+                        <wps:spPr>
+                          <a:xfrm flipH="1">
+                            <a:off x="0" y="0"/>
+                            <a:ext cx="577850" cy="673100"/>
+                          </a:xfrm>
+                          <a:prstGeom prst="straightConnector1">
+                            <a:avLst/>
+                          </a:prstGeom>
+                          <a:ln>
+                            <a:tailEnd type="triangle"/>
+                          </a:ln>
+                        </wps:spPr>
+                        <wps:style>
+                          <a:lnRef idx="1">
+                            <a:schemeClr val="accent1"/>
+                          </a:lnRef>
+                          <a:fillRef idx="0">
+                            <a:schemeClr val="accent1"/>
+                          </a:fillRef>
+                          <a:effectRef idx="0">
+                            <a:schemeClr val="accent1"/>
+                          </a:effectRef>
+                          <a:fontRef idx="minor">
+                            <a:schemeClr val="tx1"/>
+                          </a:fontRef>
+                        </wps:style>
+                        <wps:bodyPr/>
+                      </wps:wsp>
+                    </a:graphicData>
+                  </a:graphic>
+                </wp:anchor>
+              </w:drawing>
+            </mc:Choice>
+            <mc:Fallback>
+              <w:pict>
+                <v:shape w14:anchorId="568D94A3" id="Straight Arrow Connector 18" o:spid="_x0000_s1026" type="#_x0000_t32" style="position:absolute;margin-left:97pt;margin-top:9.25pt;width:45.5pt;height:53pt;flip:x;z-index:251715584;visibility:visible;mso-wrap-style:square;mso-wrap-distance-left:9pt;mso-wrap-distance-top:0;mso-wrap-distance-right:9pt;mso-wrap-distance-bottom:0;mso-position-horizontal:absolute;mso-position-horizontal-relative:text;mso-position-vertical:absolute;mso-position-vertical-relative:text" o:gfxdata="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" strokecolor="#5b9bd5 [3204]" strokeweight=".5pt">
+                  <v:stroke endarrow="block" joinstyle="miter"/>
+                </v:shape>
+              </w:pict>
+            </mc:Fallback>
+          </mc:AlternateContent>
+        </w:r>
+        <w:r>
+          <w:rPr>
+            <w:noProof/>
+          </w:rPr>
+          <mc:AlternateContent>
+            <mc:Choice Requires="wps">
+              <w:drawing>
+                <wp:anchor distT="0" distB="0" distL="114300" distR="114300" simplePos="0" relativeHeight="251714560" behindDoc="0" locked="0" layoutInCell="1" allowOverlap="1">
+                  <wp:simplePos x="0" y="0"/>
+                  <wp:positionH relativeFrom="column">
+                    <wp:posOffset>1219200</wp:posOffset>
+                  </wp:positionH>
+                  <wp:positionV relativeFrom="paragraph">
+                    <wp:posOffset>117475</wp:posOffset>
+                  </wp:positionV>
+                  <wp:extent cx="596900" cy="355600"/>
+                  <wp:effectExtent l="38100" t="0" r="31750" b="63500"/>
+                  <wp:wrapNone/>
+                  <wp:docPr id="17" name="Straight Arrow Connector 17"/>
+                  <wp:cNvGraphicFramePr/>
+                  <a:graphic xmlns:a="http://schemas.openxmlformats.org/drawingml/2006/main">
+                    <a:graphicData uri="http://schemas.microsoft.com/office/word/2010/wordprocessingShape">
+                      <wps:wsp>
+                        <wps:cNvCnPr/>
+                        <wps:spPr>
+                          <a:xfrm flipH="1">
+                            <a:off x="0" y="0"/>
+                            <a:ext cx="596900" cy="355600"/>
+                          </a:xfrm>
+                          <a:prstGeom prst="straightConnector1">
+                            <a:avLst/>
+                          </a:prstGeom>
+                          <a:ln>
+                            <a:tailEnd type="triangle"/>
+                          </a:ln>
+                        </wps:spPr>
+                        <wps:style>
+                          <a:lnRef idx="1">
+                            <a:schemeClr val="accent1"/>
+                          </a:lnRef>
+                          <a:fillRef idx="0">
+                            <a:schemeClr val="accent1"/>
+                          </a:fillRef>
+                          <a:effectRef idx="0">
+                            <a:schemeClr val="accent1"/>
+                          </a:effectRef>
+                          <a:fontRef idx="minor">
+                            <a:schemeClr val="tx1"/>
+                          </a:fontRef>
+                        </wps:style>
+                        <wps:bodyPr/>
+                      </wps:wsp>
+                    </a:graphicData>
+                  </a:graphic>
+                </wp:anchor>
+              </w:drawing>
+            </mc:Choice>
+            <mc:Fallback>
+              <w:pict>
+                <v:shape w14:anchorId="678DCAC2" id="Straight Arrow Connector 17" o:spid="_x0000_s1026" type="#_x0000_t32" style="position:absolute;margin-left:96pt;margin-top:9.25pt;width:47pt;height:28pt;flip:x;z-index:251714560;visibility:visible;mso-wrap-style:square;mso-wrap-distance-left:9pt;mso-wrap-distance-top:0;mso-wrap-distance-right:9pt;mso-wrap-distance-bottom:0;mso-position-horizontal:absolute;mso-position-horizontal-relative:text;mso-position-vertical:absolute;mso-position-vertical-relative:text" o:gfxdata="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" strokecolor="#5b9bd5 [3204]" strokeweight=".5pt">
+                  <v:stroke endarrow="block" joinstyle="miter"/>
+                </v:shape>
+              </w:pict>
+            </mc:Fallback>
+          </mc:AlternateContent>
+        </w:r>
+        <w:r>
+          <w:rPr>
+            <w:noProof/>
+          </w:rPr>
+          <mc:AlternateContent>
+            <mc:Choice Requires="wps">
+              <w:drawing>
+                <wp:anchor distT="0" distB="0" distL="114300" distR="114300" simplePos="0" relativeHeight="251713536" behindDoc="0" locked="0" layoutInCell="1" allowOverlap="1">
+                  <wp:simplePos x="0" y="0"/>
+                  <wp:positionH relativeFrom="column">
+                    <wp:posOffset>1238250</wp:posOffset>
+                  </wp:positionH>
+                  <wp:positionV relativeFrom="paragraph">
+                    <wp:posOffset>123825</wp:posOffset>
+                  </wp:positionV>
+                  <wp:extent cx="571500" cy="19050"/>
+                  <wp:effectExtent l="38100" t="57150" r="0" b="95250"/>
+                  <wp:wrapNone/>
+                  <wp:docPr id="14" name="Straight Arrow Connector 14"/>
+                  <wp:cNvGraphicFramePr/>
+                  <a:graphic xmlns:a="http://schemas.openxmlformats.org/drawingml/2006/main">
+                    <a:graphicData uri="http://schemas.microsoft.com/office/word/2010/wordprocessingShape">
+                      <wps:wsp>
+                        <wps:cNvCnPr/>
+                        <wps:spPr>
+                          <a:xfrm flipH="1">
+                            <a:off x="0" y="0"/>
+                            <a:ext cx="571500" cy="19050"/>
+                          </a:xfrm>
+                          <a:prstGeom prst="straightConnector1">
+                            <a:avLst/>
+                          </a:prstGeom>
+                          <a:ln>
+                            <a:tailEnd type="triangle"/>
+                          </a:ln>
+                        </wps:spPr>
+                        <wps:style>
+                          <a:lnRef idx="1">
+                            <a:schemeClr val="accent1"/>
+                          </a:lnRef>
+                          <a:fillRef idx="0">
+                            <a:schemeClr val="accent1"/>
+                          </a:fillRef>
+                          <a:effectRef idx="0">
+                            <a:schemeClr val="accent1"/>
+                          </a:effectRef>
+                          <a:fontRef idx="minor">
+                            <a:schemeClr val="tx1"/>
+                          </a:fontRef>
+                        </wps:style>
+                        <wps:bodyPr/>
+                      </wps:wsp>
+                    </a:graphicData>
+                  </a:graphic>
+                </wp:anchor>
+              </w:drawing>
+            </mc:Choice>
+            <mc:Fallback>
+              <w:pict>
+                <v:shape w14:anchorId="69F31FAC" id="Straight Arrow Connector 14" o:spid="_x0000_s1026" type="#_x0000_t32" style="position:absolute;margin-left:97.5pt;margin-top:9.75pt;width:45pt;height:1.5pt;flip:x;z-index:251713536;visibility:visible;mso-wrap-style:square;mso-wrap-distance-left:9pt;mso-wrap-distance-top:0;mso-wrap-distance-right:9pt;mso-wrap-distance-bottom:0;mso-position-horizontal:absolute;mso-position-horizontal-relative:text;mso-position-vertical:absolute;mso-position-vertical-relative:text" o:gfxdata="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" strokecolor="#5b9bd5 [3204]" strokeweight=".5pt">
+                  <v:stroke endarrow="block" joinstyle="miter"/>
+                </v:shape>
+              </w:pict>
+            </mc:Fallback>
+          </mc:AlternateContent>
+        </w:r>
+      </w:ins>
+      <w:ins w:id="103" w:author="RePack by Diakov" w:date="2023-02-08T08:37:00Z">
+        <w:r>
+          <w:rPr>
+            <w:noProof/>
+          </w:rPr>
+          <mc:AlternateContent>
+            <mc:Choice Requires="wps">
+              <w:drawing>
+                <wp:anchor distT="0" distB="0" distL="114300" distR="114300" simplePos="0" relativeHeight="251707392" behindDoc="0" locked="0" layoutInCell="1" allowOverlap="1" wp14:anchorId="05E9C924" wp14:editId="74D625A5">
+                  <wp:simplePos x="0" y="0"/>
+                  <wp:positionH relativeFrom="column">
+                    <wp:posOffset>1816100</wp:posOffset>
+                  </wp:positionH>
+                  <wp:positionV relativeFrom="paragraph">
+                    <wp:posOffset>3175</wp:posOffset>
+                  </wp:positionV>
+                  <wp:extent cx="1181100" cy="260350"/>
+                  <wp:effectExtent l="0" t="0" r="19050" b="25400"/>
+                  <wp:wrapNone/>
+                  <wp:docPr id="4" name="Text Box 4"/>
+                  <wp:cNvGraphicFramePr/>
+                  <a:graphic xmlns:a="http://schemas.openxmlformats.org/drawingml/2006/main">
+                    <a:graphicData uri="http://schemas.microsoft.com/office/word/2010/wordprocessingShape">
+                      <wps:wsp>
+                        <wps:cNvSpPr txBox="1"/>
+                        <wps:spPr>
+                          <a:xfrm>
+                            <a:off x="0" y="0"/>
+                            <a:ext cx="1181100" cy="260350"/>
+                          </a:xfrm>
+                          <a:prstGeom prst="rect">
+                            <a:avLst/>
+                          </a:prstGeom>
+                          <a:solidFill>
+                            <a:schemeClr val="lt1"/>
+                          </a:solidFill>
+                          <a:ln w="6350">
+                            <a:solidFill>
+                              <a:prstClr val="black"/>
+                            </a:solidFill>
+                          </a:ln>
+                        </wps:spPr>
+                        <wps:txbx>
+                          <w:txbxContent>
+                            <w:p>
+                              <w:pPr>
+                                <w:jc w:val="center"/>
+                              </w:pPr>
+                              <w:r>
+                                <w:t>Services-style.css</w:t>
+                              </w:r>
+                            </w:p>
+                          </w:txbxContent>
+                        </wps:txbx>
+                        <wps:bodyPr rot="0" spcFirstLastPara="0" vertOverflow="overflow" horzOverflow="overflow" vert="horz" wrap="square" lIns="91440" tIns="45720" rIns="91440" bIns="45720" numCol="1" spcCol="0" rtlCol="0" fromWordArt="0" anchor="t" anchorCtr="0" forceAA="0" compatLnSpc="1">
+                          <a:prstTxWarp prst="textNoShape">
+                            <a:avLst/>
+                          </a:prstTxWarp>
+                          <a:noAutofit/>
+                        </wps:bodyPr>
+                      </wps:wsp>
+                    </a:graphicData>
+                  </a:graphic>
+                  <wp14:sizeRelH relativeFrom="margin">
+                    <wp14:pctWidth>0</wp14:pctWidth>
+                  </wp14:sizeRelH>
+                  <wp14:sizeRelV relativeFrom="margin">
+                    <wp14:pctHeight>0</wp14:pctHeight>
+                  </wp14:sizeRelV>
+                </wp:anchor>
+              </w:drawing>
+            </mc:Choice>
+            <mc:Fallback>
+              <w:pict>
+                <v:shape w14:anchorId="05E9C924" id="Text Box 4" o:spid="_x0000_s1037" type="#_x0000_t202" style="position:absolute;margin-left:143pt;margin-top:.25pt;width:93pt;height:20.5pt;z-index:251707392;visibility:visible;mso-wrap-style:square;mso-width-percent:0;mso-height-percent:0;mso-wrap-distance-left:9pt;mso-wrap-distance-top:0;mso-wrap-distance-right:9pt;mso-wrap-distance-bottom:0;mso-position-horizontal:absolute;mso-position-horizontal-relative:text;mso-position-vertical:absolute;mso-position-vertical-relative:text;mso-width-percent:0;mso-height-percent:0;mso-width-relative:margin;mso-height-relative:margin;v-text-anchor:top" o:gfxdata="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" fillcolor="white [3201]" strokeweight=".5pt">
+                  <v:textbox>
+                    <w:txbxContent>
+                      <w:p>
+                        <w:pPr>
+                          <w:jc w:val="center"/>
+                        </w:pPr>
+                        <w:r>
+                          <w:t>Services-style.css</w:t>
+                        </w:r>
+                      </w:p>
+                    </w:txbxContent>
+                  </v:textbox>
+                </v:shape>
+              </w:pict>
+            </mc:Fallback>
+          </mc:AlternateContent>
+        </w:r>
+        <w:r>
+          <w:rPr>
+            <w:noProof/>
+          </w:rPr>
+          <mc:AlternateContent>
+            <mc:Choice Requires="wps">
+              <w:drawing>
+                <wp:anchor distT="0" distB="0" distL="114300" distR="114300" simplePos="0" relativeHeight="251705344" behindDoc="0" locked="0" layoutInCell="1" allowOverlap="1" wp14:anchorId="59459075" wp14:editId="5CC3C320">
+                  <wp:simplePos x="0" y="0"/>
+                  <wp:positionH relativeFrom="margin">
+                    <wp:align>left</wp:align>
+                  </wp:positionH>
+                  <wp:positionV relativeFrom="paragraph">
+                    <wp:posOffset>3810</wp:posOffset>
+                  </wp:positionV>
+                  <wp:extent cx="1219200" cy="292100"/>
+                  <wp:effectExtent l="0" t="0" r="19050" b="12700"/>
+                  <wp:wrapNone/>
+                  <wp:docPr id="1" name="Text Box 1"/>
+                  <wp:cNvGraphicFramePr/>
+                  <a:graphic xmlns:a="http://schemas.openxmlformats.org/drawingml/2006/main">
+                    <a:graphicData uri="http://schemas.microsoft.com/office/word/2010/wordprocessingShape">
+                      <wps:wsp>
+                        <wps:cNvSpPr txBox="1"/>
+                        <wps:spPr>
+                          <a:xfrm>
+                            <a:off x="0" y="0"/>
+                            <a:ext cx="1219200" cy="292100"/>
+                          </a:xfrm>
+                          <a:prstGeom prst="rect">
+                            <a:avLst/>
+                          </a:prstGeom>
+                          <a:solidFill>
+                            <a:schemeClr val="lt1"/>
+                          </a:solidFill>
+                          <a:ln w="6350">
+                            <a:solidFill>
+                              <a:prstClr val="black"/>
+                            </a:solidFill>
+                          </a:ln>
+                        </wps:spPr>
+                        <wps:txbx>
+                          <w:txbxContent>
+                            <w:p>
+                              <w:pPr>
+                                <w:ind w:left="3600" w:hanging="3600"/>
+                                <w:jc w:val="center"/>
+                              </w:pPr>
+                              <w:r>
+                                <w:t>Web-design.css</w:t>
+                              </w:r>
+                            </w:p>
+                          </w:txbxContent>
+                        </wps:txbx>
+                        <wps:bodyPr rot="0" spcFirstLastPara="0" vertOverflow="overflow" horzOverflow="overflow" vert="horz" wrap="square" lIns="91440" tIns="45720" rIns="91440" bIns="45720" numCol="1" spcCol="0" rtlCol="0" fromWordArt="0" anchor="t" anchorCtr="0" forceAA="0" compatLnSpc="1">
+                          <a:prstTxWarp prst="textNoShape">
+                            <a:avLst/>
+                          </a:prstTxWarp>
+                          <a:noAutofit/>
+                        </wps:bodyPr>
+                      </wps:wsp>
+                    </a:graphicData>
+                  </a:graphic>
+                  <wp14:sizeRelV relativeFrom="margin">
+                    <wp14:pctHeight>0</wp14:pctHeight>
+                  </wp14:sizeRelV>
+                </wp:anchor>
+              </w:drawing>
+            </mc:Choice>
+            <mc:Fallback>
+              <w:pict>
+                <v:shape w14:anchorId="59459075" id="Text Box 1" o:spid="_x0000_s1038" type="#_x0000_t202" style="position:absolute;margin-left:0;margin-top:.3pt;width:96pt;height:23pt;z-index:251705344;visibility:visible;mso-wrap-style:square;mso-height-percent:0;mso-wrap-distance-left:9pt;mso-wrap-distance-top:0;mso-wrap-distance-right:9pt;mso-wrap-distance-bottom:0;mso-position-horizontal:left;mso-position-horizontal-relative:margin;mso-position-vertical:absolute;mso-position-vertical-relative:text;mso-height-percent:0;mso-height-relative:margin;v-text-anchor:top" o:gfxdata="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" fillcolor="white [3201]" strokeweight=".5pt">
+                  <v:textbox>
+                    <w:txbxContent>
+                      <w:p>
+                        <w:pPr>
+                          <w:ind w:left="3600" w:hanging="3600"/>
+                          <w:jc w:val="center"/>
+                        </w:pPr>
+                        <w:r>
+                          <w:t>Web-design.css</w:t>
+                        </w:r>
+                      </w:p>
+                    </w:txbxContent>
+                  </v:textbox>
+                  <w10:wrap anchorx="margin"/>
+                </v:shape>
+              </w:pict>
+            </mc:Fallback>
+          </mc:AlternateContent>
+        </w:r>
+      </w:ins>
+    </w:p>
+    <w:p>
+      <w:pPr>
+        <w:bidi/>
+        <w:jc w:val="right"/>
+        <w:rPr>
+          <w:ins w:id="104" w:author="RePack by Diakov" w:date="2023-02-08T08:37:00Z"/>
+          <w:lang w:bidi="fa-IR"/>
+        </w:rPr>
+      </w:pPr>
+      <w:ins w:id="105" w:author="RePack by Diakov" w:date="2023-02-08T08:37:00Z">
+        <w:r>
+          <w:rPr>
+            <w:noProof/>
+          </w:rPr>
+          <mc:AlternateContent>
+            <mc:Choice Requires="wps">
+              <w:drawing>
+                <wp:anchor distT="0" distB="0" distL="114300" distR="114300" simplePos="0" relativeHeight="251706368" behindDoc="0" locked="0" layoutInCell="1" allowOverlap="1" wp14:anchorId="5D218EAC" wp14:editId="6B6B3379">
+                  <wp:simplePos x="0" y="0"/>
+                  <wp:positionH relativeFrom="margin">
+                    <wp:posOffset>-12700</wp:posOffset>
+                  </wp:positionH>
+                  <wp:positionV relativeFrom="paragraph">
+                    <wp:posOffset>67310</wp:posOffset>
+                  </wp:positionV>
+                  <wp:extent cx="1219200" cy="234950"/>
+                  <wp:effectExtent l="0" t="0" r="19050" b="12700"/>
+                  <wp:wrapNone/>
+                  <wp:docPr id="5" name="Text Box 5"/>
+                  <wp:cNvGraphicFramePr/>
+                  <a:graphic xmlns:a="http://schemas.openxmlformats.org/drawingml/2006/main">
+                    <a:graphicData uri="http://schemas.microsoft.com/office/word/2010/wordprocessingShape">
+                      <wps:wsp>
+                        <wps:cNvSpPr txBox="1"/>
+                        <wps:spPr>
+                          <a:xfrm>
+                            <a:off x="0" y="0"/>
+                            <a:ext cx="1219200" cy="234950"/>
+                          </a:xfrm>
+                          <a:prstGeom prst="rect">
+                            <a:avLst/>
+                          </a:prstGeom>
+                          <a:solidFill>
+                            <a:schemeClr val="lt1"/>
+                          </a:solidFill>
+                          <a:ln w="6350">
+                            <a:solidFill>
+                              <a:prstClr val="black"/>
+                            </a:solidFill>
+                          </a:ln>
+                        </wps:spPr>
+                        <wps:txbx>
+                          <w:txbxContent>
+                            <w:p>
+                              <w:pPr>
+                                <w:jc w:val="center"/>
+                              </w:pPr>
+                              <w:r>
+                                <w:t>Form-builder.css</w:t>
+                              </w:r>
+                            </w:p>
+                          </w:txbxContent>
+                        </wps:txbx>
+                        <wps:bodyPr rot="0" spcFirstLastPara="0" vertOverflow="overflow" horzOverflow="overflow" vert="horz" wrap="square" lIns="91440" tIns="45720" rIns="91440" bIns="45720" numCol="1" spcCol="0" rtlCol="0" fromWordArt="0" anchor="t" anchorCtr="0" forceAA="0" compatLnSpc="1">
+                          <a:prstTxWarp prst="textNoShape">
+                            <a:avLst/>
+                          </a:prstTxWarp>
+                          <a:noAutofit/>
+                        </wps:bodyPr>
+                      </wps:wsp>
+                    </a:graphicData>
+                  </a:graphic>
+                  <wp14:sizeRelV relativeFrom="margin">
+                    <wp14:pctHeight>0</wp14:pctHeight>
+                  </wp14:sizeRelV>
+                </wp:anchor>
+              </w:drawing>
+            </mc:Choice>
+            <mc:Fallback>
+              <w:pict>
+                <v:shape w14:anchorId="5D218EAC" id="Text Box 5" o:spid="_x0000_s1039" type="#_x0000_t202" style="position:absolute;margin-left:-1pt;margin-top:5.3pt;width:96pt;height:18.5pt;z-index:251706368;visibility:visible;mso-wrap-style:square;mso-height-percent:0;mso-wrap-distance-left:9pt;mso-wrap-distance-top:0;mso-wrap-distance-right:9pt;mso-wrap-distance-bottom:0;mso-position-horizontal:absolute;mso-position-horizontal-relative:margin;mso-position-vertical:absolute;mso-position-vertical-relative:text;mso-height-percent:0;mso-height-relative:margin;v-text-anchor:top" o:gfxdata="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" fillcolor="white [3201]" strokeweight=".5pt">
+                  <v:textbox>
+                    <w:txbxContent>
+                      <w:p>
+                        <w:pPr>
+                          <w:jc w:val="center"/>
+                        </w:pPr>
+                        <w:r>
+                          <w:t>Form-builder.css</w:t>
+                        </w:r>
+                      </w:p>
+                    </w:txbxContent>
+                  </v:textbox>
+                  <w10:wrap anchorx="margin"/>
+                </v:shape>
+              </w:pict>
+            </mc:Fallback>
+          </mc:AlternateContent>
+        </w:r>
+      </w:ins>
+    </w:p>
+    <w:p>
+      <w:pPr>
+        <w:bidi/>
+        <w:jc w:val="right"/>
+        <w:rPr>
+          <w:ins w:id="106" w:author="RePack by Diakov" w:date="2023-02-08T08:37:00Z"/>
+          <w:lang w:bidi="fa-IR"/>
+        </w:rPr>
+      </w:pPr>
+      <w:ins w:id="107" w:author="RePack by Diakov" w:date="2023-02-08T08:37:00Z">
+        <w:r>
+          <w:rPr>
+            <w:noProof/>
+          </w:rPr>
+          <mc:AlternateContent>
+            <mc:Choice Requires="wps">
+              <w:drawing>
+                <wp:anchor distT="0" distB="0" distL="114300" distR="114300" simplePos="0" relativeHeight="251710464" behindDoc="0" locked="0" layoutInCell="1" allowOverlap="1" wp14:anchorId="0AA2A4BE" wp14:editId="1C96C333">
+                  <wp:simplePos x="0" y="0"/>
+                  <wp:positionH relativeFrom="margin">
+                    <wp:align>left</wp:align>
+                  </wp:positionH>
+                  <wp:positionV relativeFrom="paragraph">
+                    <wp:posOffset>88265</wp:posOffset>
+                  </wp:positionV>
+                  <wp:extent cx="1219200" cy="279400"/>
+                  <wp:effectExtent l="0" t="0" r="19050" b="25400"/>
+                  <wp:wrapNone/>
+                  <wp:docPr id="7" name="Text Box 7"/>
+                  <wp:cNvGraphicFramePr/>
+                  <a:graphic xmlns:a="http://schemas.openxmlformats.org/drawingml/2006/main">
+                    <a:graphicData uri="http://schemas.microsoft.com/office/word/2010/wordprocessingShape">
+                      <wps:wsp>
+                        <wps:cNvSpPr txBox="1"/>
+                        <wps:spPr>
+                          <a:xfrm>
+                            <a:off x="0" y="0"/>
+                            <a:ext cx="1219200" cy="279400"/>
+                          </a:xfrm>
+                          <a:prstGeom prst="rect">
+                            <a:avLst/>
+                          </a:prstGeom>
+                          <a:solidFill>
+                            <a:schemeClr val="lt1"/>
+                          </a:solidFill>
+                          <a:ln w="6350">
+                            <a:solidFill>
+                              <a:prstClr val="black"/>
+                            </a:solidFill>
+                          </a:ln>
+                        </wps:spPr>
+                        <wps:txbx>
+                          <w:txbxContent>
+                            <w:p>
+                              <w:pPr>
+                                <w:jc w:val="center"/>
+                              </w:pPr>
+                              <w:r>
+                                <w:t>Qr-code.css</w:t>
+                              </w:r>
+                            </w:p>
+                          </w:txbxContent>
+                        </wps:txbx>
+                        <wps:bodyPr rot="0" spcFirstLastPara="0" vertOverflow="overflow" horzOverflow="overflow" vert="horz" wrap="square" lIns="91440" tIns="45720" rIns="91440" bIns="45720" numCol="1" spcCol="0" rtlCol="0" fromWordArt="0" anchor="t" anchorCtr="0" forceAA="0" compatLnSpc="1">
+                          <a:prstTxWarp prst="textNoShape">
+                            <a:avLst/>
+                          </a:prstTxWarp>
+                          <a:noAutofit/>
+                        </wps:bodyPr>
+                      </wps:wsp>
+                    </a:graphicData>
+                  </a:graphic>
+                  <wp14:sizeRelV relativeFrom="margin">
+                    <wp14:pctHeight>0</wp14:pctHeight>
+                  </wp14:sizeRelV>
+                </wp:anchor>
+              </w:drawing>
+            </mc:Choice>
+            <mc:Fallback>
+              <w:pict>
+                <v:shape w14:anchorId="0AA2A4BE" id="Text Box 7" o:spid="_x0000_s1040" type="#_x0000_t202" style="position:absolute;margin-left:0;margin-top:6.95pt;width:96pt;height:22pt;z-index:251710464;visibility:visible;mso-wrap-style:square;mso-height-percent:0;mso-wrap-distance-left:9pt;mso-wrap-distance-top:0;mso-wrap-distance-right:9pt;mso-wrap-distance-bottom:0;mso-position-horizontal:left;mso-position-horizontal-relative:margin;mso-position-vertical:absolute;mso-position-vertical-relative:text;mso-height-percent:0;mso-height-relative:margin;v-text-anchor:top" o:gfxdata="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" fillcolor="white [3201]" strokeweight=".5pt">
+                  <v:textbox>
+                    <w:txbxContent>
+                      <w:p>
+                        <w:pPr>
+                          <w:jc w:val="center"/>
+                        </w:pPr>
+                        <w:r>
+                          <w:t>Qr-code.css</w:t>
+                        </w:r>
+                      </w:p>
+                    </w:txbxContent>
+                  </v:textbox>
+                  <w10:wrap anchorx="margin"/>
+                </v:shape>
+              </w:pict>
+            </mc:Fallback>
+          </mc:AlternateContent>
+        </w:r>
+      </w:ins>
+    </w:p>
+    <w:p>
+      <w:pPr>
+        <w:bidi/>
+        <w:jc w:val="right"/>
+        <w:rPr>
+          <w:ins w:id="108" w:author="RePack by Diakov" w:date="2023-02-08T08:37:00Z"/>
+          <w:lang w:bidi="fa-IR"/>
+        </w:rPr>
+      </w:pPr>
+    </w:p>
+    <w:p>
+      <w:pPr>
+        <w:bidi/>
+        <w:jc w:val="right"/>
+        <w:rPr>
+          <w:ins w:id="109" w:author="RePack by Diakov" w:date="2023-02-08T08:22:00Z"/>
+          <w:lang w:bidi="fa-IR"/>
+        </w:rPr>
+        <w:pPrChange w:id="110" w:author="RePack by Diakov" w:date="2023-02-08T08:22:00Z">
           <w:pPr>
             <w:bidi/>
             <w:jc w:val="right"/>
@@ -3217,27 +3723,10 @@
     <w:p>
       <w:pPr>
         <w:bidi/>
-        <w:jc w:val="right"/>
-        <w:rPr>
-          <w:ins w:id="92" w:author="RePack by Diakov" w:date="2023-02-08T08:22:00Z"/>
-          <w:lang w:bidi="fa-IR"/>
-        </w:rPr>
-        <w:pPrChange w:id="93" w:author="RePack by Diakov" w:date="2023-02-08T08:22:00Z">
-          <w:pPr>
-            <w:bidi/>
-            <w:jc w:val="right"/>
-          </w:pPr>
-        </w:pPrChange>
-      </w:pPr>
-    </w:p>
-    <w:p>
-      <w:pPr>
-        <w:bidi/>
-        <w:jc w:val="right"/>
-        <w:rPr>
-          <w:lang w:bidi="fa-IR"/>
-        </w:rPr>
-        <w:pPrChange w:id="94" w:author="RePack by Diakov" w:date="2023-02-08T08:22:00Z">
+        <w:rPr>
+          <w:lang w:bidi="fa-IR"/>
+        </w:rPr>
+        <w:pPrChange w:id="111" w:author="RePack by Diakov" w:date="2023-02-08T08:42:00Z">
           <w:pPr>
             <w:bidi/>
             <w:jc w:val="right"/>
@@ -4126,7 +4615,7 @@
 </file>
 
 <file path=customXml/itemProps1.xml><?xml version="1.0" encoding="utf-8"?>
-<ds:datastoreItem xmlns:ds="http://schemas.openxmlformats.org/officeDocument/2006/customXml" ds:itemID="{8F5E5B1E-D136-4A75-97B5-FC1972F3A403}">
+<ds:datastoreItem xmlns:ds="http://schemas.openxmlformats.org/officeDocument/2006/customXml" ds:itemID="{95DC2F30-BC4C-4572-8A43-2346D3D7E400}">
   <ds:schemaRefs>
     <ds:schemaRef ds:uri="http://schemas.openxmlformats.org/officeDocument/2006/bibliography"/>
   </ds:schemaRefs>
